--- a/public/templates/temp_akt.docx
+++ b/public/templates/temp_akt.docx
@@ -114,22 +114,33 @@
           <w:sz w:val="24"/>
           <w:szCs w:val="24"/>
         </w:rPr>
-        <w:t xml:space="preserve"> ${</w:t>
-      </w:r>
-      <w:r>
-        <w:rPr>
-          <w:rFonts w:ascii="Times New Roman" w:hAnsi="Times New Roman"/>
-          <w:color w:val="000000"/>
+        <w:t xml:space="preserve"> </w:t>
+      </w:r>
+      <w:r>
+        <w:rPr>
+          <w:rFonts w:ascii="Times New Roman" w:hAnsi="Times New Roman"/>
+          <w:color w:val="FF0000"/>
+          <w:sz w:val="24"/>
+          <w:szCs w:val="24"/>
+        </w:rPr>
+        <w:t>${</w:t>
+      </w:r>
+      <w:proofErr w:type="spellStart"/>
+      <w:r>
+        <w:rPr>
+          <w:rFonts w:ascii="Times New Roman" w:hAnsi="Times New Roman"/>
+          <w:color w:val="FF0000"/>
           <w:sz w:val="24"/>
           <w:szCs w:val="24"/>
           <w:lang w:val="en-US"/>
         </w:rPr>
         <w:t>dogovor</w:t>
       </w:r>
-      <w:r>
-        <w:rPr>
-          <w:rFonts w:ascii="Times New Roman" w:hAnsi="Times New Roman"/>
-          <w:color w:val="000000"/>
+      <w:proofErr w:type="spellEnd"/>
+      <w:r>
+        <w:rPr>
+          <w:rFonts w:ascii="Times New Roman" w:hAnsi="Times New Roman"/>
+          <w:color w:val="FF0000"/>
           <w:sz w:val="24"/>
           <w:szCs w:val="24"/>
         </w:rPr>
@@ -138,7 +149,7 @@
       <w:r>
         <w:rPr>
           <w:rFonts w:ascii="Times New Roman" w:hAnsi="Times New Roman"/>
-          <w:color w:val="000000"/>
+          <w:color w:val="FF0000"/>
           <w:sz w:val="24"/>
           <w:szCs w:val="24"/>
           <w:lang w:val="en-US"/>
@@ -148,7 +159,7 @@
       <w:r>
         <w:rPr>
           <w:rFonts w:ascii="Times New Roman" w:hAnsi="Times New Roman"/>
-          <w:color w:val="000000"/>
+          <w:color w:val="FF0000"/>
           <w:sz w:val="24"/>
           <w:szCs w:val="24"/>
         </w:rPr>
@@ -157,16 +168,7 @@
       <w:r>
         <w:rPr>
           <w:rFonts w:ascii="Times New Roman" w:hAnsi="Times New Roman"/>
-          <w:color w:val="000000"/>
-          <w:sz w:val="24"/>
-          <w:szCs w:val="24"/>
-        </w:rPr>
-        <w:t xml:space="preserve"> от</w:t>
-      </w:r>
-      <w:r>
-        <w:rPr>
-          <w:rFonts w:ascii="Times New Roman" w:hAnsi="Times New Roman"/>
-          <w:color w:val="000000"/>
+          <w:color w:val="FF0000"/>
           <w:sz w:val="24"/>
           <w:szCs w:val="24"/>
         </w:rPr>
@@ -179,43 +181,63 @@
           <w:sz w:val="24"/>
           <w:szCs w:val="24"/>
         </w:rPr>
+        <w:t>от</w:t>
+      </w:r>
+      <w:r>
+        <w:rPr>
+          <w:rFonts w:ascii="Times New Roman" w:hAnsi="Times New Roman"/>
+          <w:color w:val="000000"/>
+          <w:sz w:val="24"/>
+          <w:szCs w:val="24"/>
+        </w:rPr>
+        <w:t xml:space="preserve"> </w:t>
+      </w:r>
+      <w:r>
+        <w:rPr>
+          <w:rFonts w:ascii="Times New Roman" w:hAnsi="Times New Roman"/>
+          <w:color w:val="FF0000"/>
+          <w:sz w:val="24"/>
+          <w:szCs w:val="24"/>
+        </w:rPr>
         <w:t>${</w:t>
       </w:r>
-      <w:r>
-        <w:rPr>
-          <w:rFonts w:ascii="Times New Roman" w:hAnsi="Times New Roman"/>
-          <w:color w:val="000000"/>
+      <w:proofErr w:type="spellStart"/>
+      <w:r>
+        <w:rPr>
+          <w:rFonts w:ascii="Times New Roman" w:hAnsi="Times New Roman"/>
+          <w:color w:val="FF0000"/>
           <w:sz w:val="24"/>
           <w:szCs w:val="24"/>
           <w:lang w:val="en-US"/>
         </w:rPr>
         <w:t>dogovor</w:t>
       </w:r>
-      <w:r>
-        <w:rPr>
-          <w:rFonts w:ascii="Times New Roman" w:hAnsi="Times New Roman"/>
-          <w:color w:val="000000"/>
+      <w:proofErr w:type="spellEnd"/>
+      <w:r>
+        <w:rPr>
+          <w:rFonts w:ascii="Times New Roman" w:hAnsi="Times New Roman"/>
+          <w:color w:val="FF0000"/>
           <w:sz w:val="24"/>
           <w:szCs w:val="24"/>
         </w:rPr>
         <w:t>_</w:t>
       </w:r>
-      <w:r>
-        <w:rPr>
-          <w:rFonts w:ascii="Times New Roman" w:hAnsi="Times New Roman"/>
-          <w:color w:val="000000"/>
+      <w:proofErr w:type="spellStart"/>
+      <w:r>
+        <w:rPr>
+          <w:rFonts w:ascii="Times New Roman" w:hAnsi="Times New Roman"/>
+          <w:color w:val="FF0000"/>
           <w:sz w:val="24"/>
           <w:szCs w:val="24"/>
           <w:lang w:val="en-US"/>
         </w:rPr>
         <w:t>ot</w:t>
       </w:r>
-      <w:bookmarkStart w:id="0" w:name="_GoBack"/>
-      <w:bookmarkEnd w:id="0"/>
-      <w:r>
-        <w:rPr>
-          <w:rFonts w:ascii="Times New Roman" w:hAnsi="Times New Roman"/>
-          <w:color w:val="000000"/>
+      <w:proofErr w:type="spellEnd"/>
+      <w:r>
+        <w:rPr>
+          <w:rFonts w:ascii="Times New Roman" w:hAnsi="Times New Roman"/>
+          <w:color w:val="FF0000"/>
           <w:sz w:val="24"/>
           <w:szCs w:val="24"/>
         </w:rPr>
@@ -329,7 +351,27 @@
           <w:sz w:val="24"/>
           <w:szCs w:val="24"/>
         </w:rPr>
-        <w:t xml:space="preserve">шем "Заказчик",  в  лице  ректора  Белякова Николая Федоровича,  действующего  на основании Устава,  с одной стороны, и </w:t>
+        <w:t>шем "Заказчик</w:t>
+      </w:r>
+      <w:proofErr w:type="gramStart"/>
+      <w:r>
+        <w:rPr>
+          <w:rFonts w:ascii="Times New Roman" w:hAnsi="Times New Roman"/>
+          <w:color w:val="000000"/>
+          <w:sz w:val="24"/>
+          <w:szCs w:val="24"/>
+        </w:rPr>
+        <w:t>",  в</w:t>
+      </w:r>
+      <w:proofErr w:type="gramEnd"/>
+      <w:r>
+        <w:rPr>
+          <w:rFonts w:ascii="Times New Roman" w:hAnsi="Times New Roman"/>
+          <w:color w:val="000000"/>
+          <w:sz w:val="24"/>
+          <w:szCs w:val="24"/>
+        </w:rPr>
+        <w:t xml:space="preserve">  лице  ректора  Белякова Николая Федоровича,  действующего  на основании Устава,  с одной стороны, и </w:t>
       </w:r>
     </w:p>
     <w:p>
@@ -365,7 +407,7 @@
           <w:rFonts w:ascii="Times New Roman" w:hAnsi="Times New Roman"/>
           <w:b/>
           <w:bCs/>
-          <w:color w:val="000000"/>
+          <w:color w:val="FF0000"/>
           <w:sz w:val="28"/>
           <w:szCs w:val="28"/>
         </w:rPr>
@@ -376,7 +418,7 @@
           <w:rFonts w:ascii="Times New Roman" w:hAnsi="Times New Roman"/>
           <w:b/>
           <w:bCs/>
-          <w:color w:val="000000"/>
+          <w:color w:val="FF0000"/>
           <w:sz w:val="28"/>
           <w:szCs w:val="28"/>
           <w:lang w:val="en-US"/>
@@ -388,7 +430,7 @@
           <w:rFonts w:ascii="Times New Roman" w:hAnsi="Times New Roman"/>
           <w:b/>
           <w:bCs/>
-          <w:color w:val="000000"/>
+          <w:color w:val="FF0000"/>
           <w:sz w:val="28"/>
           <w:szCs w:val="28"/>
         </w:rPr>
@@ -420,110 +462,172 @@
           <w:sz w:val="24"/>
           <w:szCs w:val="24"/>
         </w:rPr>
-        <w:t xml:space="preserve">именуемый в дальнейшем "Исполнитель", а совместно именуемые "Стороны", составили настоящий акт к Контракту на оказание преподавательских услуг № </w:t>
-      </w:r>
-      <w:r>
-        <w:rPr>
-          <w:rFonts w:ascii="Times New Roman" w:hAnsi="Times New Roman"/>
-          <w:color w:val="000000"/>
+        <w:t xml:space="preserve">именуемый в дальнейшем "Исполнитель", а совместно именуемые "Стороны", составили настоящий акт к Контракту на оказание преподавательских услуг </w:t>
+      </w:r>
+      <w:r>
+        <w:rPr>
+          <w:rFonts w:ascii="Times New Roman" w:hAnsi="Times New Roman"/>
+          <w:color w:val="000000"/>
+          <w:sz w:val="24"/>
+          <w:szCs w:val="24"/>
+        </w:rPr>
+        <w:t>№</w:t>
+      </w:r>
+      <w:r>
+        <w:rPr>
+          <w:rFonts w:ascii="Times New Roman" w:hAnsi="Times New Roman"/>
+          <w:color w:val="000000"/>
+          <w:sz w:val="24"/>
+          <w:szCs w:val="24"/>
+        </w:rPr>
+        <w:t xml:space="preserve"> </w:t>
+      </w:r>
+      <w:r>
+        <w:rPr>
+          <w:rFonts w:ascii="Times New Roman" w:hAnsi="Times New Roman"/>
+          <w:color w:val="FF0000"/>
           <w:sz w:val="24"/>
           <w:szCs w:val="24"/>
         </w:rPr>
         <w:t>${</w:t>
       </w:r>
-      <w:r>
-        <w:rPr>
-          <w:rFonts w:ascii="Times New Roman" w:hAnsi="Times New Roman"/>
-          <w:color w:val="000000"/>
-          <w:sz w:val="24"/>
-          <w:szCs w:val="24"/>
-          <w:lang w:val="en-US"/>
-        </w:rPr>
-        <w:t>akt</w:t>
-      </w:r>
-      <w:r>
-        <w:rPr>
-          <w:rFonts w:ascii="Times New Roman" w:hAnsi="Times New Roman"/>
-          <w:color w:val="000000"/>
+      <w:proofErr w:type="spellStart"/>
+      <w:r>
+        <w:rPr>
+          <w:rFonts w:ascii="Times New Roman" w:hAnsi="Times New Roman"/>
+          <w:color w:val="FF0000"/>
+          <w:sz w:val="24"/>
+          <w:szCs w:val="24"/>
+          <w:lang w:val="en-US"/>
+        </w:rPr>
+        <w:t>dogovor</w:t>
+      </w:r>
+      <w:proofErr w:type="spellEnd"/>
+      <w:r>
+        <w:rPr>
+          <w:rFonts w:ascii="Times New Roman" w:hAnsi="Times New Roman"/>
+          <w:color w:val="FF0000"/>
           <w:sz w:val="24"/>
           <w:szCs w:val="24"/>
         </w:rPr>
         <w:t>_</w:t>
       </w:r>
-      <w:r>
-        <w:rPr>
-          <w:rFonts w:ascii="Times New Roman" w:hAnsi="Times New Roman"/>
-          <w:color w:val="000000"/>
-          <w:sz w:val="24"/>
-          <w:szCs w:val="24"/>
-          <w:lang w:val="en-US"/>
-        </w:rPr>
-        <w:t>number</w:t>
-      </w:r>
-      <w:r>
-        <w:rPr>
-          <w:rFonts w:ascii="Times New Roman" w:hAnsi="Times New Roman"/>
-          <w:color w:val="000000"/>
-          <w:sz w:val="24"/>
-          <w:szCs w:val="24"/>
-        </w:rPr>
-        <w:t xml:space="preserve">} </w:t>
-      </w:r>
-      <w:r>
-        <w:rPr>
-          <w:rFonts w:ascii="Times New Roman" w:hAnsi="Times New Roman"/>
-          <w:color w:val="000000"/>
-          <w:sz w:val="24"/>
-          <w:szCs w:val="24"/>
-        </w:rPr>
-        <w:t xml:space="preserve">от </w:t>
-      </w:r>
-      <w:r>
-        <w:rPr>
-          <w:rFonts w:ascii="Times New Roman" w:hAnsi="Times New Roman"/>
-          <w:color w:val="000000"/>
+      <w:proofErr w:type="gramStart"/>
+      <w:r>
+        <w:rPr>
+          <w:rFonts w:ascii="Times New Roman" w:hAnsi="Times New Roman"/>
+          <w:color w:val="FF0000"/>
+          <w:sz w:val="24"/>
+          <w:szCs w:val="24"/>
+          <w:lang w:val="en-US"/>
+        </w:rPr>
+        <w:t>n</w:t>
+      </w:r>
+      <w:r>
+        <w:rPr>
+          <w:rFonts w:ascii="Times New Roman" w:hAnsi="Times New Roman"/>
+          <w:color w:val="FF0000"/>
+          <w:sz w:val="24"/>
+          <w:szCs w:val="24"/>
+        </w:rPr>
+        <w:t>}</w:t>
+      </w:r>
+      <w:r>
+        <w:rPr>
+          <w:rFonts w:ascii="Times New Roman" w:hAnsi="Times New Roman"/>
+          <w:color w:val="000000"/>
+          <w:sz w:val="24"/>
+          <w:szCs w:val="24"/>
+        </w:rPr>
+        <w:t xml:space="preserve"> </w:t>
+      </w:r>
+      <w:r>
+        <w:rPr>
+          <w:rFonts w:ascii="Times New Roman" w:hAnsi="Times New Roman"/>
+          <w:color w:val="000000"/>
+          <w:sz w:val="24"/>
+          <w:szCs w:val="24"/>
+        </w:rPr>
+        <w:t xml:space="preserve"> </w:t>
+      </w:r>
+      <w:r>
+        <w:rPr>
+          <w:rFonts w:ascii="Times New Roman" w:hAnsi="Times New Roman"/>
+          <w:color w:val="000000"/>
+          <w:sz w:val="24"/>
+          <w:szCs w:val="24"/>
+        </w:rPr>
+        <w:t>от</w:t>
+      </w:r>
+      <w:proofErr w:type="gramEnd"/>
+      <w:r>
+        <w:rPr>
+          <w:rFonts w:ascii="Times New Roman" w:hAnsi="Times New Roman"/>
+          <w:color w:val="000000"/>
+          <w:sz w:val="24"/>
+          <w:szCs w:val="24"/>
+        </w:rPr>
+        <w:t xml:space="preserve"> </w:t>
+      </w:r>
+      <w:r>
+        <w:rPr>
+          <w:rFonts w:ascii="Times New Roman" w:hAnsi="Times New Roman"/>
+          <w:color w:val="FF0000"/>
           <w:sz w:val="24"/>
           <w:szCs w:val="24"/>
         </w:rPr>
         <w:t>${</w:t>
       </w:r>
-      <w:r>
-        <w:rPr>
-          <w:rFonts w:ascii="Times New Roman" w:hAnsi="Times New Roman"/>
-          <w:color w:val="000000"/>
-          <w:sz w:val="24"/>
-          <w:szCs w:val="24"/>
-          <w:lang w:val="en-US"/>
-        </w:rPr>
-        <w:t>akt</w:t>
-      </w:r>
-      <w:r>
-        <w:rPr>
-          <w:rFonts w:ascii="Times New Roman" w:hAnsi="Times New Roman"/>
-          <w:color w:val="000000"/>
+      <w:proofErr w:type="spellStart"/>
+      <w:r>
+        <w:rPr>
+          <w:rFonts w:ascii="Times New Roman" w:hAnsi="Times New Roman"/>
+          <w:color w:val="FF0000"/>
+          <w:sz w:val="24"/>
+          <w:szCs w:val="24"/>
+          <w:lang w:val="en-US"/>
+        </w:rPr>
+        <w:t>dogovor</w:t>
+      </w:r>
+      <w:proofErr w:type="spellEnd"/>
+      <w:r>
+        <w:rPr>
+          <w:rFonts w:ascii="Times New Roman" w:hAnsi="Times New Roman"/>
+          <w:color w:val="FF0000"/>
           <w:sz w:val="24"/>
           <w:szCs w:val="24"/>
         </w:rPr>
         <w:t>_</w:t>
       </w:r>
-      <w:r>
-        <w:rPr>
-          <w:rFonts w:ascii="Times New Roman" w:hAnsi="Times New Roman"/>
-          <w:color w:val="000000"/>
-          <w:sz w:val="24"/>
-          <w:szCs w:val="24"/>
-          <w:lang w:val="en-US"/>
-        </w:rPr>
-        <w:t>date</w:t>
-      </w:r>
-      <w:r>
-        <w:rPr>
-          <w:rFonts w:ascii="Times New Roman" w:hAnsi="Times New Roman"/>
-          <w:color w:val="000000"/>
-          <w:sz w:val="24"/>
-          <w:szCs w:val="24"/>
-        </w:rPr>
-        <w:t xml:space="preserve">} </w:t>
+      <w:proofErr w:type="spellStart"/>
+      <w:r>
+        <w:rPr>
+          <w:rFonts w:ascii="Times New Roman" w:hAnsi="Times New Roman"/>
+          <w:color w:val="FF0000"/>
+          <w:sz w:val="24"/>
+          <w:szCs w:val="24"/>
+          <w:lang w:val="en-US"/>
+        </w:rPr>
+        <w:t>ot</w:t>
+      </w:r>
+      <w:proofErr w:type="spellEnd"/>
+      <w:r>
+        <w:rPr>
+          <w:rFonts w:ascii="Times New Roman" w:hAnsi="Times New Roman"/>
+          <w:color w:val="FF0000"/>
+          <w:sz w:val="24"/>
+          <w:szCs w:val="24"/>
+        </w:rPr>
+        <w:t>}</w:t>
+      </w:r>
+      <w:r>
+        <w:rPr>
+          <w:rFonts w:ascii="Times New Roman" w:hAnsi="Times New Roman"/>
+          <w:color w:val="000000"/>
+          <w:sz w:val="24"/>
+          <w:szCs w:val="24"/>
+        </w:rPr>
+        <w:t xml:space="preserve"> </w:t>
       </w:r>
       <w:r>
         <w:rPr>
@@ -551,298 +655,419 @@
         <w:rPr>
           <w:rFonts w:ascii="Times New Roman" w:hAnsi="Times New Roman"/>
           <w:color w:val="000000"/>
-          <w:sz w:val="24"/>
-          <w:szCs w:val="24"/>
-        </w:rPr>
-      </w:pPr>
+          <w:sz w:val="27"/>
+          <w:szCs w:val="27"/>
+        </w:rPr>
+      </w:pPr>
+      <w:r>
+        <w:rPr>
+          <w:rFonts w:ascii="Times New Roman" w:hAnsi="Times New Roman"/>
+          <w:color w:val="000000"/>
+          <w:sz w:val="24"/>
+          <w:szCs w:val="24"/>
+        </w:rPr>
+        <w:t xml:space="preserve">1. </w:t>
+      </w:r>
+      <w:r>
+        <w:rPr>
+          <w:rFonts w:ascii="Times New Roman" w:hAnsi="Times New Roman"/>
+          <w:color w:val="000000"/>
+          <w:sz w:val="24"/>
+          <w:szCs w:val="24"/>
+        </w:rPr>
+        <w:t>Услуги за</w:t>
+      </w:r>
+      <w:r>
+        <w:rPr>
+          <w:rFonts w:ascii="Times New Roman" w:hAnsi="Times New Roman"/>
+          <w:color w:val="000000"/>
+          <w:sz w:val="24"/>
+          <w:szCs w:val="24"/>
+        </w:rPr>
+        <w:t xml:space="preserve"> </w:t>
+      </w:r>
+      <w:r>
+        <w:rPr>
+          <w:rFonts w:ascii="Times New Roman" w:hAnsi="Times New Roman"/>
+          <w:color w:val="FF0000"/>
+          <w:sz w:val="24"/>
+          <w:szCs w:val="24"/>
+        </w:rPr>
+        <w:t>${</w:t>
+      </w:r>
+      <w:r>
+        <w:rPr>
+          <w:rFonts w:ascii="Times New Roman" w:hAnsi="Times New Roman"/>
+          <w:color w:val="FF0000"/>
+          <w:sz w:val="24"/>
+          <w:szCs w:val="24"/>
+          <w:lang w:val="en-US"/>
+        </w:rPr>
+        <w:t>month</w:t>
+      </w:r>
+      <w:r>
+        <w:rPr>
+          <w:rFonts w:ascii="Times New Roman" w:hAnsi="Times New Roman"/>
+          <w:color w:val="FF0000"/>
+          <w:sz w:val="24"/>
+          <w:szCs w:val="24"/>
+        </w:rPr>
+        <w:t>}</w:t>
+      </w:r>
+      <w:r>
+        <w:rPr>
+          <w:rFonts w:ascii="Times New Roman" w:hAnsi="Times New Roman"/>
+          <w:color w:val="000000"/>
+          <w:sz w:val="24"/>
+          <w:szCs w:val="24"/>
+        </w:rPr>
+        <w:t xml:space="preserve"> </w:t>
+      </w:r>
+      <w:r>
+        <w:rPr>
+          <w:rFonts w:ascii="Times New Roman" w:hAnsi="Times New Roman"/>
+          <w:color w:val="FF0000"/>
+          <w:sz w:val="24"/>
+          <w:szCs w:val="24"/>
+        </w:rPr>
+        <w:t>${</w:t>
+      </w:r>
+      <w:r>
+        <w:rPr>
+          <w:rFonts w:ascii="Times New Roman" w:hAnsi="Times New Roman"/>
+          <w:color w:val="FF0000"/>
+          <w:sz w:val="24"/>
+          <w:szCs w:val="24"/>
+          <w:lang w:val="en-US"/>
+        </w:rPr>
+        <w:t>year</w:t>
+      </w:r>
+      <w:r>
+        <w:rPr>
+          <w:rFonts w:ascii="Times New Roman" w:hAnsi="Times New Roman"/>
+          <w:color w:val="FF0000"/>
+          <w:sz w:val="24"/>
+          <w:szCs w:val="24"/>
+        </w:rPr>
+        <w:t>}</w:t>
+      </w:r>
+      <w:r>
+        <w:rPr>
+          <w:rFonts w:ascii="Times New Roman" w:hAnsi="Times New Roman"/>
+          <w:color w:val="FF0000"/>
+          <w:sz w:val="24"/>
+          <w:szCs w:val="24"/>
+        </w:rPr>
+        <w:t xml:space="preserve"> </w:t>
+      </w:r>
+      <w:r>
+        <w:rPr>
+          <w:rFonts w:ascii="Times New Roman" w:hAnsi="Times New Roman"/>
+          <w:color w:val="000000"/>
+          <w:sz w:val="24"/>
+          <w:szCs w:val="24"/>
+        </w:rPr>
+        <w:t xml:space="preserve">г. оказаны в соответствии с условиями Контракта, в полном объеме.   </w:t>
+      </w:r>
+      <w:proofErr w:type="gramStart"/>
+      <w:r>
+        <w:rPr>
+          <w:rFonts w:ascii="Times New Roman" w:hAnsi="Times New Roman"/>
+          <w:color w:val="000000"/>
+          <w:sz w:val="24"/>
+          <w:szCs w:val="24"/>
+        </w:rPr>
+        <w:t>Согласно  Табелю</w:t>
+      </w:r>
+      <w:proofErr w:type="gramEnd"/>
+      <w:r>
+        <w:rPr>
+          <w:rFonts w:ascii="Times New Roman" w:hAnsi="Times New Roman"/>
+          <w:color w:val="000000"/>
+          <w:sz w:val="24"/>
+          <w:szCs w:val="24"/>
+        </w:rPr>
+        <w:t xml:space="preserve">  учета  проведенных  занятий и </w:t>
+      </w:r>
+      <w:r>
+        <w:rPr>
+          <w:rFonts w:ascii="Times New Roman" w:hAnsi="Times New Roman"/>
+          <w:color w:val="000000"/>
+          <w:sz w:val="24"/>
+          <w:szCs w:val="24"/>
+        </w:rPr>
+        <w:t>п</w:t>
+      </w:r>
+      <w:r>
+        <w:rPr>
+          <w:rFonts w:ascii="Times New Roman" w:hAnsi="Times New Roman"/>
+          <w:color w:val="000000"/>
+          <w:sz w:val="24"/>
+          <w:szCs w:val="24"/>
+        </w:rPr>
+        <w:t xml:space="preserve">ричитающихся сумм к выплате исполнителем преподавательских услуг за </w:t>
+      </w:r>
+      <w:r>
+        <w:rPr>
+          <w:rFonts w:ascii="Times New Roman" w:hAnsi="Times New Roman"/>
+          <w:color w:val="FF0000"/>
+          <w:sz w:val="24"/>
+          <w:szCs w:val="24"/>
+        </w:rPr>
+        <w:t>${</w:t>
+      </w:r>
+      <w:r>
+        <w:rPr>
+          <w:rFonts w:ascii="Times New Roman" w:hAnsi="Times New Roman"/>
+          <w:color w:val="FF0000"/>
+          <w:sz w:val="24"/>
+          <w:szCs w:val="24"/>
+          <w:lang w:val="en-US"/>
+        </w:rPr>
+        <w:t>month</w:t>
+      </w:r>
+      <w:r>
+        <w:rPr>
+          <w:rFonts w:ascii="Times New Roman" w:hAnsi="Times New Roman"/>
+          <w:color w:val="FF0000"/>
+          <w:sz w:val="24"/>
+          <w:szCs w:val="24"/>
+        </w:rPr>
+        <w:t>}</w:t>
+      </w:r>
+      <w:r>
+        <w:rPr>
+          <w:rFonts w:ascii="Times New Roman" w:hAnsi="Times New Roman"/>
+          <w:color w:val="000000"/>
+          <w:sz w:val="24"/>
+          <w:szCs w:val="24"/>
+        </w:rPr>
+        <w:t xml:space="preserve"> </w:t>
+      </w:r>
+      <w:r>
+        <w:rPr>
+          <w:rFonts w:ascii="Times New Roman" w:hAnsi="Times New Roman"/>
+          <w:color w:val="FF0000"/>
+          <w:sz w:val="24"/>
+          <w:szCs w:val="24"/>
+        </w:rPr>
+        <w:t>${</w:t>
+      </w:r>
+      <w:r>
+        <w:rPr>
+          <w:rFonts w:ascii="Times New Roman" w:hAnsi="Times New Roman"/>
+          <w:color w:val="FF0000"/>
+          <w:sz w:val="24"/>
+          <w:szCs w:val="24"/>
+          <w:lang w:val="en-US"/>
+        </w:rPr>
+        <w:t>year</w:t>
+      </w:r>
+      <w:r>
+        <w:rPr>
+          <w:rFonts w:ascii="Times New Roman" w:hAnsi="Times New Roman"/>
+          <w:color w:val="FF0000"/>
+          <w:sz w:val="24"/>
+          <w:szCs w:val="24"/>
+        </w:rPr>
+        <w:t>}</w:t>
+      </w:r>
+      <w:r>
+        <w:rPr>
+          <w:rFonts w:ascii="Times New Roman" w:hAnsi="Times New Roman"/>
+          <w:color w:val="000000"/>
+          <w:sz w:val="24"/>
+          <w:szCs w:val="24"/>
+        </w:rPr>
+        <w:t xml:space="preserve"> </w:t>
+      </w:r>
+      <w:r>
+        <w:rPr>
+          <w:rFonts w:ascii="Times New Roman" w:hAnsi="Times New Roman"/>
+          <w:color w:val="000000"/>
+          <w:sz w:val="24"/>
+          <w:szCs w:val="24"/>
+        </w:rPr>
+        <w:t>г.</w:t>
+      </w:r>
+      <w:r>
+        <w:rPr>
+          <w:rFonts w:ascii="Times New Roman" w:hAnsi="Times New Roman"/>
+          <w:color w:val="000000"/>
+          <w:sz w:val="24"/>
+          <w:szCs w:val="24"/>
+        </w:rPr>
+        <w:t xml:space="preserve"> </w:t>
+      </w:r>
+      <w:r>
+        <w:rPr>
+          <w:rFonts w:ascii="Times New Roman" w:hAnsi="Times New Roman"/>
+          <w:color w:val="000000"/>
+          <w:sz w:val="24"/>
+          <w:szCs w:val="24"/>
+        </w:rPr>
+        <w:t xml:space="preserve">оказаны услуги  в количестве </w:t>
+      </w:r>
+      <w:r>
+        <w:rPr>
+          <w:rFonts w:ascii="Times New Roman" w:hAnsi="Times New Roman"/>
+          <w:color w:val="FF0000"/>
+          <w:sz w:val="24"/>
+          <w:szCs w:val="24"/>
+        </w:rPr>
+        <w:t>${</w:t>
+      </w:r>
+      <w:r>
+        <w:rPr>
+          <w:rFonts w:ascii="Times New Roman" w:hAnsi="Times New Roman"/>
+          <w:color w:val="FF0000"/>
+          <w:sz w:val="24"/>
+          <w:szCs w:val="24"/>
+          <w:lang w:val="en-US"/>
+        </w:rPr>
+        <w:t>hours</w:t>
+      </w:r>
+      <w:r>
+        <w:rPr>
+          <w:rFonts w:ascii="Times New Roman" w:hAnsi="Times New Roman"/>
+          <w:color w:val="FF0000"/>
+          <w:sz w:val="24"/>
+          <w:szCs w:val="24"/>
+        </w:rPr>
+        <w:t>}</w:t>
+      </w:r>
+      <w:r>
+        <w:rPr>
+          <w:rFonts w:ascii="Times New Roman" w:hAnsi="Times New Roman"/>
+          <w:color w:val="000000"/>
+          <w:sz w:val="24"/>
+          <w:szCs w:val="24"/>
+        </w:rPr>
+        <w:t xml:space="preserve"> часов по цене  </w:t>
+      </w:r>
+      <w:r>
+        <w:rPr>
+          <w:rFonts w:ascii="Times New Roman" w:hAnsi="Times New Roman"/>
+          <w:color w:val="FF0000"/>
+          <w:sz w:val="24"/>
+          <w:szCs w:val="24"/>
+        </w:rPr>
+        <w:t>${</w:t>
+      </w:r>
+      <w:r>
+        <w:rPr>
+          <w:rFonts w:ascii="Times New Roman" w:hAnsi="Times New Roman"/>
+          <w:color w:val="FF0000"/>
+          <w:sz w:val="24"/>
+          <w:szCs w:val="24"/>
+          <w:lang w:val="en-US"/>
+        </w:rPr>
+        <w:t>hour</w:t>
+      </w:r>
+      <w:r>
+        <w:rPr>
+          <w:rFonts w:ascii="Times New Roman" w:hAnsi="Times New Roman"/>
+          <w:color w:val="FF0000"/>
+          <w:sz w:val="24"/>
+          <w:szCs w:val="24"/>
+        </w:rPr>
+        <w:t>_</w:t>
+      </w:r>
+      <w:r>
+        <w:rPr>
+          <w:rFonts w:ascii="Times New Roman" w:hAnsi="Times New Roman"/>
+          <w:color w:val="FF0000"/>
+          <w:sz w:val="24"/>
+          <w:szCs w:val="24"/>
+          <w:lang w:val="en-US"/>
+        </w:rPr>
+        <w:t>price</w:t>
+      </w:r>
+      <w:r>
+        <w:rPr>
+          <w:rFonts w:ascii="Times New Roman" w:hAnsi="Times New Roman"/>
+          <w:color w:val="FF0000"/>
+          <w:sz w:val="24"/>
+          <w:szCs w:val="24"/>
+        </w:rPr>
+        <w:t>}</w:t>
+      </w:r>
+      <w:r>
+        <w:rPr>
+          <w:rFonts w:ascii="Times New Roman" w:hAnsi="Times New Roman"/>
+          <w:color w:val="000000"/>
+          <w:sz w:val="24"/>
+          <w:szCs w:val="24"/>
+        </w:rPr>
+        <w:t xml:space="preserve"> </w:t>
+      </w:r>
+      <w:r>
+        <w:rPr>
+          <w:rFonts w:ascii="Times New Roman" w:hAnsi="Times New Roman"/>
+          <w:color w:val="000000"/>
+          <w:sz w:val="24"/>
+          <w:szCs w:val="24"/>
+        </w:rPr>
+        <w:t xml:space="preserve">руб./час </w:t>
+      </w:r>
+      <w:r>
+        <w:rPr>
+          <w:rFonts w:ascii="Times New Roman" w:hAnsi="Times New Roman"/>
+          <w:color w:val="000000"/>
+          <w:sz w:val="24"/>
+          <w:szCs w:val="24"/>
+        </w:rPr>
+        <w:t xml:space="preserve">по следующим дисциплинам:      </w:t>
+      </w:r>
     </w:p>
     <w:p>
       <w:pPr>
         <w:widowControl w:val="0"/>
         <w:tabs>
           <w:tab w:val="left" w:pos="90"/>
-          <w:tab w:val="left" w:pos="1365"/>
-          <w:tab w:val="left" w:pos="3120"/>
         </w:tabs>
         <w:autoSpaceDE w:val="0"/>
         <w:autoSpaceDN w:val="0"/>
         <w:adjustRightInd w:val="0"/>
         <w:spacing w:after="0" w:line="240" w:lineRule="auto"/>
-        <w:jc w:val="both"/>
-        <w:rPr>
-          <w:rFonts w:ascii="Times New Roman" w:hAnsi="Times New Roman"/>
-          <w:color w:val="000000"/>
-          <w:sz w:val="27"/>
-          <w:szCs w:val="27"/>
-        </w:rPr>
-      </w:pPr>
-      <w:r>
-        <w:rPr>
-          <w:rFonts w:ascii="Times New Roman" w:hAnsi="Times New Roman"/>
-          <w:color w:val="000000"/>
-          <w:sz w:val="24"/>
-          <w:szCs w:val="24"/>
-        </w:rPr>
-        <w:t xml:space="preserve">1. </w:t>
-      </w:r>
-      <w:r>
-        <w:rPr>
-          <w:rFonts w:ascii="Times New Roman" w:hAnsi="Times New Roman"/>
-          <w:color w:val="000000"/>
-          <w:sz w:val="24"/>
-          <w:szCs w:val="24"/>
-        </w:rPr>
-        <w:t>Услуги за</w:t>
-      </w:r>
-      <w:r>
-        <w:rPr>
-          <w:rFonts w:ascii="Times New Roman" w:hAnsi="Times New Roman"/>
-          <w:color w:val="000000"/>
-          <w:sz w:val="24"/>
-          <w:szCs w:val="24"/>
-        </w:rPr>
-        <w:t xml:space="preserve"> ${</w:t>
-      </w:r>
-      <w:r>
-        <w:rPr>
-          <w:rFonts w:ascii="Times New Roman" w:hAnsi="Times New Roman"/>
-          <w:color w:val="000000"/>
-          <w:sz w:val="24"/>
-          <w:szCs w:val="24"/>
-          <w:lang w:val="en-US"/>
-        </w:rPr>
-        <w:t>month</w:t>
-      </w:r>
-      <w:r>
-        <w:rPr>
-          <w:rFonts w:ascii="Times New Roman" w:hAnsi="Times New Roman"/>
-          <w:color w:val="000000"/>
-          <w:sz w:val="24"/>
-          <w:szCs w:val="24"/>
-        </w:rPr>
-        <w:t>} ${</w:t>
-      </w:r>
-      <w:r>
-        <w:rPr>
-          <w:rFonts w:ascii="Times New Roman" w:hAnsi="Times New Roman"/>
-          <w:color w:val="000000"/>
-          <w:sz w:val="24"/>
-          <w:szCs w:val="24"/>
-          <w:lang w:val="en-US"/>
-        </w:rPr>
-        <w:t>year</w:t>
-      </w:r>
-      <w:r>
-        <w:rPr>
-          <w:rFonts w:ascii="Times New Roman" w:hAnsi="Times New Roman"/>
-          <w:color w:val="000000"/>
-          <w:sz w:val="24"/>
+        <w:rPr>
+          <w:rFonts w:ascii="Times New Roman" w:hAnsi="Times New Roman"/>
+          <w:i/>
+          <w:color w:val="FF0000"/>
+          <w:sz w:val="20"/>
+          <w:szCs w:val="24"/>
+        </w:rPr>
+      </w:pPr>
+      <w:r>
+        <w:rPr>
+          <w:rFonts w:ascii="Times New Roman" w:hAnsi="Times New Roman"/>
+          <w:i/>
+          <w:color w:val="FF0000"/>
+          <w:sz w:val="20"/>
+          <w:szCs w:val="24"/>
+        </w:rPr>
+        <w:t>${</w:t>
+      </w:r>
+      <w:r>
+        <w:rPr>
+          <w:rFonts w:ascii="Times New Roman" w:hAnsi="Times New Roman"/>
+          <w:i/>
+          <w:color w:val="FF0000"/>
+          <w:sz w:val="20"/>
+          <w:szCs w:val="24"/>
+          <w:lang w:val="en-US"/>
+        </w:rPr>
+        <w:t>lessons</w:t>
+      </w:r>
+      <w:r>
+        <w:rPr>
+          <w:rFonts w:ascii="Times New Roman" w:hAnsi="Times New Roman"/>
+          <w:i/>
+          <w:color w:val="FF0000"/>
+          <w:sz w:val="20"/>
           <w:szCs w:val="24"/>
         </w:rPr>
         <w:t>}</w:t>
-      </w:r>
-      <w:r>
-        <w:rPr>
-          <w:rFonts w:ascii="Times New Roman" w:hAnsi="Times New Roman"/>
-          <w:color w:val="000000"/>
-          <w:sz w:val="24"/>
-          <w:szCs w:val="24"/>
-        </w:rPr>
-        <w:t xml:space="preserve"> г. оказаны в соответствии с условиями Контракта, в полном объеме.   Согласно  Табелю  учета  проведенных  занятий и </w:t>
-      </w:r>
-      <w:r>
-        <w:rPr>
-          <w:rFonts w:ascii="Times New Roman" w:hAnsi="Times New Roman"/>
-          <w:color w:val="000000"/>
-          <w:sz w:val="24"/>
-          <w:szCs w:val="24"/>
-        </w:rPr>
-        <w:t>п</w:t>
-      </w:r>
-      <w:r>
-        <w:rPr>
-          <w:rFonts w:ascii="Times New Roman" w:hAnsi="Times New Roman"/>
-          <w:color w:val="000000"/>
-          <w:sz w:val="24"/>
-          <w:szCs w:val="24"/>
-        </w:rPr>
-        <w:t xml:space="preserve">ричитающихся сумм к выплате исполнителем преподавательских услуг за </w:t>
-      </w:r>
-      <w:r>
-        <w:rPr>
-          <w:rFonts w:ascii="Times New Roman" w:hAnsi="Times New Roman"/>
-          <w:color w:val="000000"/>
-          <w:sz w:val="24"/>
-          <w:szCs w:val="24"/>
-        </w:rPr>
-        <w:t>${</w:t>
-      </w:r>
-      <w:r>
-        <w:rPr>
-          <w:rFonts w:ascii="Times New Roman" w:hAnsi="Times New Roman"/>
-          <w:color w:val="000000"/>
-          <w:sz w:val="24"/>
-          <w:szCs w:val="24"/>
-          <w:lang w:val="en-US"/>
-        </w:rPr>
-        <w:t>month</w:t>
-      </w:r>
-      <w:r>
-        <w:rPr>
-          <w:rFonts w:ascii="Times New Roman" w:hAnsi="Times New Roman"/>
-          <w:color w:val="000000"/>
-          <w:sz w:val="24"/>
-          <w:szCs w:val="24"/>
-        </w:rPr>
-        <w:t>}</w:t>
-      </w:r>
-      <w:r>
-        <w:rPr>
-          <w:rFonts w:ascii="Times New Roman" w:hAnsi="Times New Roman"/>
-          <w:color w:val="000000"/>
-          <w:sz w:val="24"/>
-          <w:szCs w:val="24"/>
-        </w:rPr>
-        <w:t xml:space="preserve"> </w:t>
-      </w:r>
-      <w:r>
-        <w:rPr>
-          <w:rFonts w:ascii="Times New Roman" w:hAnsi="Times New Roman"/>
-          <w:color w:val="000000"/>
-          <w:sz w:val="24"/>
-          <w:szCs w:val="24"/>
-        </w:rPr>
-        <w:t>${</w:t>
-      </w:r>
-      <w:r>
-        <w:rPr>
-          <w:rFonts w:ascii="Times New Roman" w:hAnsi="Times New Roman"/>
-          <w:color w:val="000000"/>
-          <w:sz w:val="24"/>
-          <w:szCs w:val="24"/>
-          <w:lang w:val="en-US"/>
-        </w:rPr>
-        <w:t>year</w:t>
-      </w:r>
-      <w:r>
-        <w:rPr>
-          <w:rFonts w:ascii="Times New Roman" w:hAnsi="Times New Roman"/>
-          <w:color w:val="000000"/>
-          <w:sz w:val="24"/>
-          <w:szCs w:val="24"/>
-        </w:rPr>
-        <w:t xml:space="preserve">} </w:t>
-      </w:r>
-      <w:r>
-        <w:rPr>
-          <w:rFonts w:ascii="Times New Roman" w:hAnsi="Times New Roman"/>
-          <w:color w:val="000000"/>
-          <w:sz w:val="24"/>
-          <w:szCs w:val="24"/>
-        </w:rPr>
-        <w:t xml:space="preserve">оказаны услуги  в количестве </w:t>
-      </w:r>
-      <w:r>
-        <w:rPr>
-          <w:rFonts w:ascii="Times New Roman" w:hAnsi="Times New Roman"/>
-          <w:color w:val="000000"/>
-          <w:sz w:val="24"/>
-          <w:szCs w:val="24"/>
-        </w:rPr>
-        <w:t>${</w:t>
-      </w:r>
-      <w:r>
-        <w:rPr>
-          <w:rFonts w:ascii="Times New Roman" w:hAnsi="Times New Roman"/>
-          <w:color w:val="000000"/>
-          <w:sz w:val="24"/>
-          <w:szCs w:val="24"/>
-          <w:lang w:val="en-US"/>
-        </w:rPr>
-        <w:t>hours</w:t>
-      </w:r>
-      <w:r>
-        <w:rPr>
-          <w:rFonts w:ascii="Times New Roman" w:hAnsi="Times New Roman"/>
-          <w:color w:val="000000"/>
-          <w:sz w:val="24"/>
-          <w:szCs w:val="24"/>
-        </w:rPr>
-        <w:t>}</w:t>
-      </w:r>
-      <w:r>
-        <w:rPr>
-          <w:rFonts w:ascii="Times New Roman" w:hAnsi="Times New Roman"/>
-          <w:color w:val="000000"/>
-          <w:sz w:val="24"/>
-          <w:szCs w:val="24"/>
-        </w:rPr>
-        <w:t xml:space="preserve"> часов по цене  </w:t>
-      </w:r>
-      <w:r>
-        <w:rPr>
-          <w:rFonts w:ascii="Times New Roman" w:hAnsi="Times New Roman"/>
-          <w:color w:val="000000"/>
-          <w:sz w:val="24"/>
-          <w:szCs w:val="24"/>
-        </w:rPr>
-        <w:t>${</w:t>
-      </w:r>
-      <w:r>
-        <w:rPr>
-          <w:rFonts w:ascii="Times New Roman" w:hAnsi="Times New Roman"/>
-          <w:color w:val="000000"/>
-          <w:sz w:val="24"/>
-          <w:szCs w:val="24"/>
-          <w:lang w:val="en-US"/>
-        </w:rPr>
-        <w:t>hour</w:t>
-      </w:r>
-      <w:r>
-        <w:rPr>
-          <w:rFonts w:ascii="Times New Roman" w:hAnsi="Times New Roman"/>
-          <w:color w:val="000000"/>
-          <w:sz w:val="24"/>
-          <w:szCs w:val="24"/>
-        </w:rPr>
-        <w:t>_</w:t>
-      </w:r>
-      <w:r>
-        <w:rPr>
-          <w:rFonts w:ascii="Times New Roman" w:hAnsi="Times New Roman"/>
-          <w:color w:val="000000"/>
-          <w:sz w:val="24"/>
-          <w:szCs w:val="24"/>
-          <w:lang w:val="en-US"/>
-        </w:rPr>
-        <w:t>price</w:t>
-      </w:r>
-      <w:r>
-        <w:rPr>
-          <w:rFonts w:ascii="Times New Roman" w:hAnsi="Times New Roman"/>
-          <w:color w:val="000000"/>
-          <w:sz w:val="24"/>
-          <w:szCs w:val="24"/>
-        </w:rPr>
-        <w:t xml:space="preserve">} </w:t>
-      </w:r>
-      <w:r>
-        <w:rPr>
-          <w:rFonts w:ascii="Times New Roman" w:hAnsi="Times New Roman"/>
-          <w:color w:val="000000"/>
-          <w:sz w:val="24"/>
-          <w:szCs w:val="24"/>
-        </w:rPr>
-        <w:t xml:space="preserve">руб./час </w:t>
-      </w:r>
-      <w:r>
-        <w:rPr>
-          <w:rFonts w:ascii="Times New Roman" w:hAnsi="Times New Roman"/>
-          <w:color w:val="000000"/>
-          <w:sz w:val="24"/>
-          <w:szCs w:val="24"/>
-        </w:rPr>
-        <w:t xml:space="preserve">по следующим дисциплинам:      </w:t>
       </w:r>
     </w:p>
     <w:p>
@@ -863,6 +1088,15 @@
           <w:szCs w:val="24"/>
         </w:rPr>
       </w:pPr>
+      <w:r>
+        <w:rPr>
+          <w:rFonts w:ascii="Times New Roman" w:hAnsi="Times New Roman"/>
+          <w:color w:val="000000"/>
+          <w:sz w:val="24"/>
+          <w:szCs w:val="24"/>
+        </w:rPr>
+        <w:t xml:space="preserve">и видам учебных занятий: </w:t>
+      </w:r>
     </w:p>
     <w:p>
       <w:pPr>
@@ -874,330 +1108,50 @@
         <w:autoSpaceDN w:val="0"/>
         <w:adjustRightInd w:val="0"/>
         <w:spacing w:after="0" w:line="240" w:lineRule="auto"/>
-        <w:jc w:val="both"/>
-        <w:rPr>
-          <w:rFonts w:ascii="Times New Roman" w:hAnsi="Times New Roman"/>
-          <w:color w:val="000000"/>
-          <w:sz w:val="24"/>
-          <w:szCs w:val="24"/>
-        </w:rPr>
-      </w:pPr>
-      <w:r>
-        <w:rPr>
-          <w:rFonts w:ascii="Times New Roman" w:hAnsi="Times New Roman"/>
-          <w:color w:val="000000"/>
-          <w:sz w:val="24"/>
+        <w:rPr>
+          <w:rFonts w:ascii="Times New Roman" w:hAnsi="Times New Roman"/>
+          <w:i/>
+          <w:color w:val="FF0000"/>
+          <w:sz w:val="20"/>
+          <w:szCs w:val="24"/>
+        </w:rPr>
+      </w:pPr>
+      <w:bookmarkStart w:id="0" w:name="_GoBack"/>
+      <w:r>
+        <w:rPr>
+          <w:rFonts w:ascii="Times New Roman" w:hAnsi="Times New Roman"/>
+          <w:i/>
+          <w:color w:val="FF0000"/>
+          <w:sz w:val="20"/>
           <w:szCs w:val="24"/>
         </w:rPr>
         <w:t>${</w:t>
       </w:r>
-      <w:r>
-        <w:rPr>
-          <w:rFonts w:ascii="Times New Roman" w:hAnsi="Times New Roman"/>
-          <w:color w:val="000000"/>
-          <w:sz w:val="24"/>
-          <w:szCs w:val="24"/>
-          <w:lang w:val="en-US"/>
-        </w:rPr>
-        <w:t>disciplines</w:t>
-      </w:r>
-      <w:r>
-        <w:rPr>
-          <w:rFonts w:ascii="Times New Roman" w:hAnsi="Times New Roman"/>
-          <w:color w:val="000000"/>
-          <w:sz w:val="24"/>
+      <w:proofErr w:type="spellStart"/>
+      <w:r>
+        <w:rPr>
+          <w:rFonts w:ascii="Times New Roman" w:hAnsi="Times New Roman"/>
+          <w:i/>
+          <w:color w:val="FF0000"/>
+          <w:sz w:val="20"/>
+          <w:szCs w:val="24"/>
+          <w:lang w:val="en-US"/>
+        </w:rPr>
+        <w:t>lessontypes</w:t>
+      </w:r>
+      <w:proofErr w:type="spellEnd"/>
+      <w:r>
+        <w:rPr>
+          <w:rFonts w:ascii="Times New Roman" w:hAnsi="Times New Roman"/>
+          <w:i/>
+          <w:color w:val="FF0000"/>
+          <w:sz w:val="20"/>
           <w:szCs w:val="24"/>
         </w:rPr>
         <w:t>}</w:t>
       </w:r>
     </w:p>
-    <w:p>
-      <w:pPr>
-        <w:widowControl w:val="0"/>
-        <w:tabs>
-          <w:tab w:val="left" w:pos="90"/>
-        </w:tabs>
-        <w:autoSpaceDE w:val="0"/>
-        <w:autoSpaceDN w:val="0"/>
-        <w:adjustRightInd w:val="0"/>
-        <w:spacing w:after="0" w:line="240" w:lineRule="auto"/>
-        <w:jc w:val="both"/>
-        <w:rPr>
-          <w:rFonts w:ascii="Times New Roman" w:hAnsi="Times New Roman"/>
-          <w:color w:val="000000"/>
-          <w:sz w:val="24"/>
-          <w:szCs w:val="24"/>
-        </w:rPr>
-      </w:pPr>
-    </w:p>
-    <w:p>
-      <w:pPr>
-        <w:widowControl w:val="0"/>
-        <w:tabs>
-          <w:tab w:val="left" w:pos="90"/>
-        </w:tabs>
-        <w:autoSpaceDE w:val="0"/>
-        <w:autoSpaceDN w:val="0"/>
-        <w:adjustRightInd w:val="0"/>
-        <w:spacing w:after="0" w:line="240" w:lineRule="auto"/>
-        <w:jc w:val="both"/>
-        <w:rPr>
-          <w:rFonts w:ascii="Times New Roman" w:hAnsi="Times New Roman"/>
-          <w:color w:val="000000"/>
-          <w:sz w:val="24"/>
-          <w:szCs w:val="24"/>
-        </w:rPr>
-      </w:pPr>
-      <w:r>
-        <w:rPr>
-          <w:rFonts w:ascii="Times New Roman" w:hAnsi="Times New Roman"/>
-          <w:color w:val="000000"/>
-          <w:sz w:val="24"/>
-          <w:szCs w:val="24"/>
-        </w:rPr>
-        <w:t xml:space="preserve">и видам учебных занятий: </w:t>
-      </w:r>
-    </w:p>
-    <w:p>
-      <w:pPr>
-        <w:widowControl w:val="0"/>
-        <w:tabs>
-          <w:tab w:val="left" w:pos="90"/>
-        </w:tabs>
-        <w:autoSpaceDE w:val="0"/>
-        <w:autoSpaceDN w:val="0"/>
-        <w:adjustRightInd w:val="0"/>
-        <w:spacing w:after="0" w:line="240" w:lineRule="auto"/>
-        <w:jc w:val="both"/>
-        <w:rPr>
-          <w:rFonts w:ascii="Times New Roman" w:hAnsi="Times New Roman"/>
-          <w:color w:val="000000"/>
-          <w:sz w:val="24"/>
-          <w:szCs w:val="24"/>
-        </w:rPr>
-      </w:pPr>
-    </w:p>
-    <w:p>
-      <w:pPr>
-        <w:widowControl w:val="0"/>
-        <w:tabs>
-          <w:tab w:val="left" w:pos="90"/>
-        </w:tabs>
-        <w:autoSpaceDE w:val="0"/>
-        <w:autoSpaceDN w:val="0"/>
-        <w:adjustRightInd w:val="0"/>
-        <w:spacing w:after="0" w:line="240" w:lineRule="auto"/>
-        <w:jc w:val="both"/>
-        <w:rPr>
-          <w:rFonts w:ascii="Times New Roman" w:hAnsi="Times New Roman"/>
-          <w:color w:val="000000"/>
-          <w:sz w:val="24"/>
-          <w:szCs w:val="24"/>
-        </w:rPr>
-      </w:pPr>
-      <w:r>
-        <w:rPr>
-          <w:rFonts w:ascii="Times New Roman" w:hAnsi="Times New Roman"/>
-          <w:color w:val="000000"/>
-          <w:sz w:val="24"/>
-          <w:szCs w:val="24"/>
-        </w:rPr>
-        <w:t>${</w:t>
-      </w:r>
-      <w:r>
-        <w:rPr>
-          <w:rFonts w:ascii="Times New Roman" w:hAnsi="Times New Roman"/>
-          <w:color w:val="000000"/>
-          <w:sz w:val="24"/>
-          <w:szCs w:val="24"/>
-          <w:lang w:val="en-US"/>
-        </w:rPr>
-        <w:t>lessons</w:t>
-      </w:r>
-      <w:r>
-        <w:rPr>
-          <w:rFonts w:ascii="Times New Roman" w:hAnsi="Times New Roman"/>
-          <w:color w:val="000000"/>
-          <w:sz w:val="24"/>
-          <w:szCs w:val="24"/>
-        </w:rPr>
-        <w:t>}</w:t>
-      </w:r>
-    </w:p>
-    <w:p>
-      <w:pPr>
-        <w:widowControl w:val="0"/>
-        <w:tabs>
-          <w:tab w:val="left" w:pos="90"/>
-        </w:tabs>
-        <w:autoSpaceDE w:val="0"/>
-        <w:autoSpaceDN w:val="0"/>
-        <w:adjustRightInd w:val="0"/>
-        <w:spacing w:after="0" w:line="240" w:lineRule="auto"/>
-        <w:jc w:val="both"/>
-        <w:rPr>
-          <w:rFonts w:ascii="Times New Roman" w:hAnsi="Times New Roman"/>
-          <w:i/>
-          <w:iCs/>
-          <w:color w:val="000000"/>
-          <w:sz w:val="20"/>
-          <w:szCs w:val="20"/>
-        </w:rPr>
-      </w:pPr>
-    </w:p>
-    <w:p>
-      <w:pPr>
-        <w:widowControl w:val="0"/>
-        <w:tabs>
-          <w:tab w:val="left" w:pos="90"/>
-        </w:tabs>
-        <w:autoSpaceDE w:val="0"/>
-        <w:autoSpaceDN w:val="0"/>
-        <w:adjustRightInd w:val="0"/>
-        <w:spacing w:after="0" w:line="240" w:lineRule="auto"/>
-        <w:jc w:val="both"/>
-        <w:rPr>
-          <w:rFonts w:ascii="Times New Roman" w:hAnsi="Times New Roman"/>
-          <w:i/>
-          <w:iCs/>
-          <w:color w:val="000000"/>
-          <w:sz w:val="20"/>
-          <w:szCs w:val="20"/>
-        </w:rPr>
-      </w:pPr>
-    </w:p>
-    <w:p>
-      <w:pPr>
-        <w:widowControl w:val="0"/>
-        <w:tabs>
-          <w:tab w:val="left" w:pos="90"/>
-        </w:tabs>
-        <w:autoSpaceDE w:val="0"/>
-        <w:autoSpaceDN w:val="0"/>
-        <w:adjustRightInd w:val="0"/>
-        <w:spacing w:after="0" w:line="240" w:lineRule="auto"/>
-        <w:jc w:val="both"/>
-        <w:rPr>
-          <w:rFonts w:ascii="Times New Roman" w:hAnsi="Times New Roman"/>
-          <w:i/>
-          <w:iCs/>
-          <w:color w:val="000000"/>
-          <w:sz w:val="25"/>
-          <w:szCs w:val="25"/>
-        </w:rPr>
-      </w:pPr>
-      <w:r>
-        <w:rPr>
-          <w:rFonts w:ascii="Times New Roman" w:hAnsi="Times New Roman"/>
-          <w:i/>
-          <w:iCs/>
-          <w:color w:val="000000"/>
-          <w:sz w:val="20"/>
-          <w:szCs w:val="20"/>
-        </w:rPr>
-        <w:t xml:space="preserve">Аудиторные занятия  </w:t>
-      </w:r>
-      <w:r>
-        <w:rPr>
-          <w:rFonts w:ascii="Times New Roman" w:hAnsi="Times New Roman"/>
-          <w:i/>
-          <w:iCs/>
-          <w:color w:val="000000"/>
-          <w:sz w:val="20"/>
-          <w:szCs w:val="20"/>
-        </w:rPr>
-        <w:t>${</w:t>
-      </w:r>
-      <w:r>
-        <w:rPr>
-          <w:rFonts w:ascii="Times New Roman" w:hAnsi="Times New Roman"/>
-          <w:i/>
-          <w:iCs/>
-          <w:color w:val="000000"/>
-          <w:sz w:val="20"/>
-          <w:szCs w:val="20"/>
-          <w:lang w:val="en-US"/>
-        </w:rPr>
-        <w:t>aud</w:t>
-      </w:r>
-      <w:r>
-        <w:rPr>
-          <w:rFonts w:ascii="Times New Roman" w:hAnsi="Times New Roman"/>
-          <w:i/>
-          <w:iCs/>
-          <w:color w:val="000000"/>
-          <w:sz w:val="20"/>
-          <w:szCs w:val="20"/>
-        </w:rPr>
-        <w:t>_</w:t>
-      </w:r>
-      <w:r>
-        <w:rPr>
-          <w:rFonts w:ascii="Times New Roman" w:hAnsi="Times New Roman"/>
-          <w:i/>
-          <w:iCs/>
-          <w:color w:val="000000"/>
-          <w:sz w:val="20"/>
-          <w:szCs w:val="20"/>
-          <w:lang w:val="en-US"/>
-        </w:rPr>
-        <w:t>hours</w:t>
-      </w:r>
-      <w:r>
-        <w:rPr>
-          <w:rFonts w:ascii="Times New Roman" w:hAnsi="Times New Roman"/>
-          <w:i/>
-          <w:iCs/>
-          <w:color w:val="000000"/>
-          <w:sz w:val="20"/>
-          <w:szCs w:val="20"/>
-        </w:rPr>
-        <w:t xml:space="preserve">} </w:t>
-      </w:r>
-      <w:r>
-        <w:rPr>
-          <w:rFonts w:ascii="Times New Roman" w:hAnsi="Times New Roman"/>
-          <w:i/>
-          <w:iCs/>
-          <w:color w:val="000000"/>
-          <w:sz w:val="20"/>
-          <w:szCs w:val="20"/>
-        </w:rPr>
-        <w:t>час.</w:t>
-      </w:r>
-    </w:p>
-    <w:p>
-      <w:pPr>
-        <w:widowControl w:val="0"/>
-        <w:tabs>
-          <w:tab w:val="left" w:pos="90"/>
-        </w:tabs>
-        <w:autoSpaceDE w:val="0"/>
-        <w:autoSpaceDN w:val="0"/>
-        <w:adjustRightInd w:val="0"/>
-        <w:spacing w:after="0" w:line="240" w:lineRule="auto"/>
-        <w:jc w:val="both"/>
-        <w:rPr>
-          <w:rFonts w:ascii="Times New Roman" w:hAnsi="Times New Roman"/>
-          <w:i/>
-          <w:iCs/>
-          <w:color w:val="000000"/>
-          <w:sz w:val="25"/>
-          <w:szCs w:val="25"/>
-        </w:rPr>
-      </w:pPr>
-      <w:r>
-        <w:rPr>
-          <w:rFonts w:ascii="Times New Roman" w:hAnsi="Times New Roman"/>
-          <w:i/>
-          <w:iCs/>
-          <w:color w:val="000000"/>
-          <w:sz w:val="20"/>
-          <w:szCs w:val="20"/>
-        </w:rPr>
-        <w:t xml:space="preserve"> </w:t>
-      </w:r>
-    </w:p>
+    <w:bookmarkEnd w:id="0"/>
     <w:p>
       <w:pPr>
         <w:widowControl w:val="0"/>
@@ -1250,26 +1204,6 @@
         <w:spacing w:after="0" w:line="240" w:lineRule="auto"/>
         <w:jc w:val="both"/>
         <w:rPr>
-          <w:rFonts w:ascii="Times New Roman" w:hAnsi="Times New Roman"/>
-          <w:color w:val="000000"/>
-          <w:sz w:val="24"/>
-          <w:szCs w:val="24"/>
-        </w:rPr>
-      </w:pPr>
-    </w:p>
-    <w:p>
-      <w:pPr>
-        <w:widowControl w:val="0"/>
-        <w:tabs>
-          <w:tab w:val="left" w:pos="90"/>
-          <w:tab w:val="left" w:pos="4755"/>
-        </w:tabs>
-        <w:autoSpaceDE w:val="0"/>
-        <w:autoSpaceDN w:val="0"/>
-        <w:adjustRightInd w:val="0"/>
-        <w:spacing w:after="0" w:line="240" w:lineRule="auto"/>
-        <w:jc w:val="both"/>
-        <w:rPr>
           <w:rFonts w:ascii="Arial" w:hAnsi="Arial" w:cs="Arial"/>
           <w:sz w:val="24"/>
           <w:szCs w:val="24"/>
@@ -1300,12 +1234,21 @@
           <w:sz w:val="24"/>
           <w:szCs w:val="24"/>
         </w:rPr>
-        <w:t xml:space="preserve"> ${</w:t>
-      </w:r>
-      <w:r>
-        <w:rPr>
-          <w:rFonts w:ascii="Times New Roman" w:hAnsi="Times New Roman"/>
-          <w:color w:val="000000"/>
+        <w:t xml:space="preserve"> </w:t>
+      </w:r>
+      <w:r>
+        <w:rPr>
+          <w:rFonts w:ascii="Times New Roman" w:hAnsi="Times New Roman"/>
+          <w:color w:val="FF0000"/>
+          <w:sz w:val="24"/>
+          <w:szCs w:val="24"/>
+        </w:rPr>
+        <w:t>${</w:t>
+      </w:r>
+      <w:r>
+        <w:rPr>
+          <w:rFonts w:ascii="Times New Roman" w:hAnsi="Times New Roman"/>
+          <w:color w:val="FF0000"/>
           <w:sz w:val="24"/>
           <w:szCs w:val="24"/>
           <w:lang w:val="en-US"/>
@@ -1315,7 +1258,7 @@
       <w:r>
         <w:rPr>
           <w:rFonts w:ascii="Times New Roman" w:hAnsi="Times New Roman"/>
-          <w:color w:val="000000"/>
+          <w:color w:val="FF0000"/>
           <w:sz w:val="24"/>
           <w:szCs w:val="24"/>
         </w:rPr>
@@ -1324,7 +1267,7 @@
       <w:r>
         <w:rPr>
           <w:rFonts w:ascii="Times New Roman" w:hAnsi="Times New Roman"/>
-          <w:color w:val="000000"/>
+          <w:color w:val="FF0000"/>
           <w:sz w:val="24"/>
           <w:szCs w:val="24"/>
           <w:lang w:val="en-US"/>
@@ -1334,7 +1277,7 @@
       <w:r>
         <w:rPr>
           <w:rFonts w:ascii="Times New Roman" w:hAnsi="Times New Roman"/>
-          <w:color w:val="000000"/>
+          <w:color w:val="FF0000"/>
           <w:sz w:val="24"/>
           <w:szCs w:val="24"/>
         </w:rPr>
@@ -1352,25 +1295,16 @@
       <w:r>
         <w:rPr>
           <w:rFonts w:ascii="Times New Roman" w:hAnsi="Times New Roman"/>
-          <w:color w:val="000000"/>
-          <w:sz w:val="24"/>
-          <w:szCs w:val="24"/>
-        </w:rPr>
-        <w:t>(</w:t>
-      </w:r>
-      <w:r>
-        <w:rPr>
-          <w:rFonts w:ascii="Times New Roman" w:hAnsi="Times New Roman"/>
-          <w:color w:val="000000"/>
-          <w:sz w:val="24"/>
-          <w:szCs w:val="24"/>
-        </w:rPr>
-        <w:t>${</w:t>
-      </w:r>
-      <w:r>
-        <w:rPr>
-          <w:rFonts w:ascii="Times New Roman" w:hAnsi="Times New Roman"/>
-          <w:color w:val="000000"/>
+          <w:color w:val="FF0000"/>
+          <w:sz w:val="24"/>
+          <w:szCs w:val="24"/>
+        </w:rPr>
+        <w:t>(${</w:t>
+      </w:r>
+      <w:r>
+        <w:rPr>
+          <w:rFonts w:ascii="Times New Roman" w:hAnsi="Times New Roman"/>
+          <w:color w:val="FF0000"/>
           <w:sz w:val="24"/>
           <w:szCs w:val="24"/>
           <w:lang w:val="en-US"/>
@@ -1380,7 +1314,7 @@
       <w:r>
         <w:rPr>
           <w:rFonts w:ascii="Times New Roman" w:hAnsi="Times New Roman"/>
-          <w:color w:val="000000"/>
+          <w:color w:val="FF0000"/>
           <w:sz w:val="24"/>
           <w:szCs w:val="24"/>
         </w:rPr>
@@ -1389,7 +1323,7 @@
       <w:r>
         <w:rPr>
           <w:rFonts w:ascii="Times New Roman" w:hAnsi="Times New Roman"/>
-          <w:color w:val="000000"/>
+          <w:color w:val="FF0000"/>
           <w:sz w:val="24"/>
           <w:szCs w:val="24"/>
           <w:lang w:val="en-US"/>
@@ -1399,7 +1333,7 @@
       <w:r>
         <w:rPr>
           <w:rFonts w:ascii="Times New Roman" w:hAnsi="Times New Roman"/>
-          <w:color w:val="000000"/>
+          <w:color w:val="FF0000"/>
           <w:sz w:val="24"/>
           <w:szCs w:val="24"/>
         </w:rPr>
@@ -1408,7 +1342,7 @@
       <w:r>
         <w:rPr>
           <w:rFonts w:ascii="Times New Roman" w:hAnsi="Times New Roman"/>
-          <w:color w:val="000000"/>
+          <w:color w:val="FF0000"/>
           <w:sz w:val="24"/>
           <w:szCs w:val="24"/>
           <w:lang w:val="en-US"/>
@@ -1418,16 +1352,17 @@
       <w:r>
         <w:rPr>
           <w:rFonts w:ascii="Times New Roman" w:hAnsi="Times New Roman"/>
-          <w:color w:val="000000"/>
+          <w:color w:val="FF0000"/>
           <w:sz w:val="24"/>
           <w:szCs w:val="24"/>
         </w:rPr>
         <w:t>}</w:t>
       </w:r>
-      <w:r>
-        <w:rPr>
-          <w:rFonts w:ascii="Times New Roman" w:hAnsi="Times New Roman"/>
-          <w:color w:val="000000"/>
+      <w:proofErr w:type="gramStart"/>
+      <w:r>
+        <w:rPr>
+          <w:rFonts w:ascii="Times New Roman" w:hAnsi="Times New Roman"/>
+          <w:color w:val="FF0000"/>
           <w:sz w:val="24"/>
           <w:szCs w:val="24"/>
         </w:rPr>
@@ -1440,7 +1375,37 @@
           <w:sz w:val="24"/>
           <w:szCs w:val="24"/>
         </w:rPr>
-        <w:t>,  в т.ч. НДФЛ.</w:t>
+        <w:t>,  в</w:t>
+      </w:r>
+      <w:proofErr w:type="gramEnd"/>
+      <w:r>
+        <w:rPr>
+          <w:rFonts w:ascii="Times New Roman" w:hAnsi="Times New Roman"/>
+          <w:color w:val="000000"/>
+          <w:sz w:val="24"/>
+          <w:szCs w:val="24"/>
+        </w:rPr>
+        <w:t xml:space="preserve"> </w:t>
+      </w:r>
+      <w:proofErr w:type="spellStart"/>
+      <w:r>
+        <w:rPr>
+          <w:rFonts w:ascii="Times New Roman" w:hAnsi="Times New Roman"/>
+          <w:color w:val="000000"/>
+          <w:sz w:val="24"/>
+          <w:szCs w:val="24"/>
+        </w:rPr>
+        <w:t>т.ч</w:t>
+      </w:r>
+      <w:proofErr w:type="spellEnd"/>
+      <w:r>
+        <w:rPr>
+          <w:rFonts w:ascii="Times New Roman" w:hAnsi="Times New Roman"/>
+          <w:color w:val="000000"/>
+          <w:sz w:val="24"/>
+          <w:szCs w:val="24"/>
+        </w:rPr>
+        <w:t>. НДФЛ.</w:t>
       </w:r>
     </w:p>
     <w:p>
@@ -1480,41 +1445,72 @@
           <w:sz w:val="24"/>
           <w:szCs w:val="24"/>
         </w:rPr>
-        <w:t xml:space="preserve"> ${</w:t>
-      </w:r>
-      <w:r>
-        <w:rPr>
-          <w:rFonts w:ascii="Times New Roman" w:hAnsi="Times New Roman"/>
-          <w:color w:val="000000"/>
+        <w:t xml:space="preserve"> </w:t>
+      </w:r>
+      <w:r>
+        <w:rPr>
+          <w:rFonts w:ascii="Times New Roman" w:hAnsi="Times New Roman"/>
+          <w:color w:val="FF0000"/>
+          <w:sz w:val="24"/>
+          <w:szCs w:val="24"/>
+        </w:rPr>
+        <w:t>${</w:t>
+      </w:r>
+      <w:proofErr w:type="spellStart"/>
+      <w:r>
+        <w:rPr>
+          <w:rFonts w:ascii="Times New Roman" w:hAnsi="Times New Roman"/>
+          <w:color w:val="FF0000"/>
           <w:sz w:val="24"/>
           <w:szCs w:val="24"/>
           <w:lang w:val="en-US"/>
         </w:rPr>
         <w:t>strah</w:t>
       </w:r>
-      <w:r>
-        <w:rPr>
-          <w:rFonts w:ascii="Times New Roman" w:hAnsi="Times New Roman"/>
-          <w:color w:val="000000"/>
-          <w:sz w:val="24"/>
-          <w:szCs w:val="24"/>
-        </w:rPr>
-        <w:t>} ${</w:t>
-      </w:r>
-      <w:r>
-        <w:rPr>
-          <w:rFonts w:ascii="Times New Roman" w:hAnsi="Times New Roman"/>
-          <w:color w:val="000000"/>
+      <w:proofErr w:type="spellEnd"/>
+      <w:r>
+        <w:rPr>
+          <w:rFonts w:ascii="Times New Roman" w:hAnsi="Times New Roman"/>
+          <w:color w:val="FF0000"/>
+          <w:sz w:val="24"/>
+          <w:szCs w:val="24"/>
+        </w:rPr>
+        <w:t xml:space="preserve">} </w:t>
+      </w:r>
+      <w:r>
+        <w:rPr>
+          <w:rFonts w:ascii="Times New Roman" w:hAnsi="Times New Roman"/>
+          <w:color w:val="FF0000"/>
+          <w:sz w:val="24"/>
+          <w:szCs w:val="24"/>
+        </w:rPr>
+        <w:t>(</w:t>
+      </w:r>
+      <w:r>
+        <w:rPr>
+          <w:rFonts w:ascii="Times New Roman" w:hAnsi="Times New Roman"/>
+          <w:color w:val="FF0000"/>
+          <w:sz w:val="24"/>
+          <w:szCs w:val="24"/>
+        </w:rPr>
+        <w:t>${</w:t>
+      </w:r>
+      <w:proofErr w:type="spellStart"/>
+      <w:r>
+        <w:rPr>
+          <w:rFonts w:ascii="Times New Roman" w:hAnsi="Times New Roman"/>
+          <w:color w:val="FF0000"/>
           <w:sz w:val="24"/>
           <w:szCs w:val="24"/>
           <w:lang w:val="en-US"/>
         </w:rPr>
         <w:t>strah</w:t>
       </w:r>
-      <w:r>
-        <w:rPr>
-          <w:rFonts w:ascii="Times New Roman" w:hAnsi="Times New Roman"/>
-          <w:color w:val="000000"/>
+      <w:proofErr w:type="spellEnd"/>
+      <w:r>
+        <w:rPr>
+          <w:rFonts w:ascii="Times New Roman" w:hAnsi="Times New Roman"/>
+          <w:color w:val="FF0000"/>
           <w:sz w:val="24"/>
           <w:szCs w:val="24"/>
         </w:rPr>
@@ -1523,7 +1519,7 @@
       <w:r>
         <w:rPr>
           <w:rFonts w:ascii="Times New Roman" w:hAnsi="Times New Roman"/>
-          <w:color w:val="000000"/>
+          <w:color w:val="FF0000"/>
           <w:sz w:val="24"/>
           <w:szCs w:val="24"/>
           <w:lang w:val="en-US"/>
@@ -1533,7 +1529,7 @@
       <w:r>
         <w:rPr>
           <w:rFonts w:ascii="Times New Roman" w:hAnsi="Times New Roman"/>
-          <w:color w:val="000000"/>
+          <w:color w:val="FF0000"/>
           <w:sz w:val="24"/>
           <w:szCs w:val="24"/>
         </w:rPr>
@@ -1542,11 +1538,40 @@
       <w:r>
         <w:rPr>
           <w:rFonts w:ascii="Times New Roman" w:hAnsi="Times New Roman"/>
-          <w:color w:val="000000"/>
-          <w:sz w:val="24"/>
-          <w:szCs w:val="24"/>
-        </w:rPr>
-        <w:t xml:space="preserve">- 1 усл.ед. </w:t>
+          <w:color w:val="FF0000"/>
+          <w:sz w:val="24"/>
+          <w:szCs w:val="24"/>
+        </w:rPr>
+        <w:t xml:space="preserve">) </w:t>
+      </w:r>
+      <w:r>
+        <w:rPr>
+          <w:rFonts w:ascii="Times New Roman" w:hAnsi="Times New Roman"/>
+          <w:color w:val="000000"/>
+          <w:sz w:val="24"/>
+          <w:szCs w:val="24"/>
+        </w:rPr>
+        <w:t xml:space="preserve">- 1 </w:t>
+      </w:r>
+      <w:proofErr w:type="spellStart"/>
+      <w:r>
+        <w:rPr>
+          <w:rFonts w:ascii="Times New Roman" w:hAnsi="Times New Roman"/>
+          <w:color w:val="000000"/>
+          <w:sz w:val="24"/>
+          <w:szCs w:val="24"/>
+        </w:rPr>
+        <w:t>усл.ед</w:t>
+      </w:r>
+      <w:proofErr w:type="spellEnd"/>
+      <w:r>
+        <w:rPr>
+          <w:rFonts w:ascii="Times New Roman" w:hAnsi="Times New Roman"/>
+          <w:color w:val="000000"/>
+          <w:sz w:val="24"/>
+          <w:szCs w:val="24"/>
+        </w:rPr>
+        <w:t xml:space="preserve">. </w:t>
       </w:r>
       <w:r>
         <w:rPr>
@@ -1585,12 +1610,32 @@
           <w:sz w:val="24"/>
           <w:szCs w:val="24"/>
         </w:rPr>
-        <w:t xml:space="preserve">Итого стоимость оказанных услуг, в т.ч. страховые взносы составила: </w:t>
-      </w:r>
-      <w:r>
-        <w:rPr>
-          <w:rFonts w:ascii="Times New Roman" w:hAnsi="Times New Roman"/>
-          <w:color w:val="000000"/>
+        <w:t xml:space="preserve">Итого стоимость оказанных услуг, в </w:t>
+      </w:r>
+      <w:proofErr w:type="spellStart"/>
+      <w:r>
+        <w:rPr>
+          <w:rFonts w:ascii="Times New Roman" w:hAnsi="Times New Roman"/>
+          <w:color w:val="000000"/>
+          <w:sz w:val="24"/>
+          <w:szCs w:val="24"/>
+        </w:rPr>
+        <w:t>т.ч</w:t>
+      </w:r>
+      <w:proofErr w:type="spellEnd"/>
+      <w:r>
+        <w:rPr>
+          <w:rFonts w:ascii="Times New Roman" w:hAnsi="Times New Roman"/>
+          <w:color w:val="000000"/>
+          <w:sz w:val="24"/>
+          <w:szCs w:val="24"/>
+        </w:rPr>
+        <w:t xml:space="preserve">. страховые взносы составила: </w:t>
+      </w:r>
+      <w:r>
+        <w:rPr>
+          <w:rFonts w:ascii="Times New Roman" w:hAnsi="Times New Roman"/>
+          <w:color w:val="FF0000"/>
           <w:sz w:val="24"/>
           <w:szCs w:val="24"/>
         </w:rPr>
@@ -1599,7 +1644,7 @@
       <w:r>
         <w:rPr>
           <w:rFonts w:ascii="Times New Roman" w:hAnsi="Times New Roman"/>
-          <w:color w:val="000000"/>
+          <w:color w:val="FF0000"/>
           <w:sz w:val="24"/>
           <w:szCs w:val="24"/>
         </w:rPr>
@@ -1608,7 +1653,7 @@
       <w:r>
         <w:rPr>
           <w:rFonts w:ascii="Times New Roman" w:hAnsi="Times New Roman"/>
-          <w:color w:val="000000"/>
+          <w:color w:val="FF0000"/>
           <w:sz w:val="24"/>
           <w:szCs w:val="24"/>
           <w:lang w:val="en-US"/>
@@ -1618,16 +1663,37 @@
       <w:r>
         <w:rPr>
           <w:rFonts w:ascii="Times New Roman" w:hAnsi="Times New Roman"/>
-          <w:color w:val="000000"/>
+          <w:color w:val="FF0000"/>
           <w:sz w:val="24"/>
           <w:szCs w:val="24"/>
         </w:rPr>
         <w:t>_</w:t>
       </w:r>
-      <w:r>
-        <w:rPr>
-          <w:rFonts w:ascii="Times New Roman" w:hAnsi="Times New Roman"/>
-          <w:color w:val="000000"/>
+      <w:proofErr w:type="spellStart"/>
+      <w:r>
+        <w:rPr>
+          <w:rFonts w:ascii="Times New Roman" w:hAnsi="Times New Roman"/>
+          <w:color w:val="FF0000"/>
+          <w:sz w:val="24"/>
+          <w:szCs w:val="24"/>
+          <w:lang w:val="en-US"/>
+        </w:rPr>
+        <w:t>strah</w:t>
+      </w:r>
+      <w:proofErr w:type="spellEnd"/>
+      <w:r>
+        <w:rPr>
+          <w:rFonts w:ascii="Times New Roman" w:hAnsi="Times New Roman"/>
+          <w:color w:val="FF0000"/>
+          <w:sz w:val="24"/>
+          <w:szCs w:val="24"/>
+        </w:rPr>
+        <w:t>_</w:t>
+      </w:r>
+      <w:r>
+        <w:rPr>
+          <w:rFonts w:ascii="Times New Roman" w:hAnsi="Times New Roman"/>
+          <w:color w:val="FF0000"/>
           <w:sz w:val="24"/>
           <w:szCs w:val="24"/>
           <w:lang w:val="en-US"/>
@@ -1637,11 +1703,125 @@
       <w:r>
         <w:rPr>
           <w:rFonts w:ascii="Times New Roman" w:hAnsi="Times New Roman"/>
-          <w:color w:val="000000"/>
+          <w:color w:val="FF0000"/>
           <w:sz w:val="24"/>
           <w:szCs w:val="24"/>
         </w:rPr>
         <w:t>}</w:t>
+      </w:r>
+      <w:r>
+        <w:rPr>
+          <w:rFonts w:ascii="Times New Roman" w:hAnsi="Times New Roman"/>
+          <w:color w:val="FF0000"/>
+          <w:sz w:val="24"/>
+          <w:szCs w:val="24"/>
+        </w:rPr>
+        <w:t xml:space="preserve"> (</w:t>
+      </w:r>
+      <w:r>
+        <w:rPr>
+          <w:rFonts w:ascii="Times New Roman" w:hAnsi="Times New Roman"/>
+          <w:color w:val="FF0000"/>
+          <w:sz w:val="24"/>
+          <w:szCs w:val="24"/>
+        </w:rPr>
+        <w:t>${</w:t>
+      </w:r>
+      <w:r>
+        <w:rPr>
+          <w:rFonts w:ascii="Times New Roman" w:hAnsi="Times New Roman"/>
+          <w:color w:val="FF0000"/>
+          <w:sz w:val="24"/>
+          <w:szCs w:val="24"/>
+          <w:lang w:val="en-US"/>
+        </w:rPr>
+        <w:t>total</w:t>
+      </w:r>
+      <w:r>
+        <w:rPr>
+          <w:rFonts w:ascii="Times New Roman" w:hAnsi="Times New Roman"/>
+          <w:color w:val="FF0000"/>
+          <w:sz w:val="24"/>
+          <w:szCs w:val="24"/>
+        </w:rPr>
+        <w:t>_</w:t>
+      </w:r>
+      <w:proofErr w:type="spellStart"/>
+      <w:r>
+        <w:rPr>
+          <w:rFonts w:ascii="Times New Roman" w:hAnsi="Times New Roman"/>
+          <w:color w:val="FF0000"/>
+          <w:sz w:val="24"/>
+          <w:szCs w:val="24"/>
+          <w:lang w:val="en-US"/>
+        </w:rPr>
+        <w:t>strah</w:t>
+      </w:r>
+      <w:proofErr w:type="spellEnd"/>
+      <w:r>
+        <w:rPr>
+          <w:rFonts w:ascii="Times New Roman" w:hAnsi="Times New Roman"/>
+          <w:color w:val="FF0000"/>
+          <w:sz w:val="24"/>
+          <w:szCs w:val="24"/>
+        </w:rPr>
+        <w:t>_</w:t>
+      </w:r>
+      <w:r>
+        <w:rPr>
+          <w:rFonts w:ascii="Times New Roman" w:hAnsi="Times New Roman"/>
+          <w:color w:val="FF0000"/>
+          <w:sz w:val="24"/>
+          <w:szCs w:val="24"/>
+          <w:lang w:val="en-US"/>
+        </w:rPr>
+        <w:t>price</w:t>
+      </w:r>
+      <w:r>
+        <w:rPr>
+          <w:rFonts w:ascii="Times New Roman" w:hAnsi="Times New Roman"/>
+          <w:color w:val="FF0000"/>
+          <w:sz w:val="24"/>
+          <w:szCs w:val="24"/>
+        </w:rPr>
+        <w:t>_</w:t>
+      </w:r>
+      <w:r>
+        <w:rPr>
+          <w:rFonts w:ascii="Times New Roman" w:hAnsi="Times New Roman"/>
+          <w:color w:val="FF0000"/>
+          <w:sz w:val="24"/>
+          <w:szCs w:val="24"/>
+          <w:lang w:val="en-US"/>
+        </w:rPr>
+        <w:t>string</w:t>
+      </w:r>
+      <w:r>
+        <w:rPr>
+          <w:rFonts w:ascii="Times New Roman" w:hAnsi="Times New Roman"/>
+          <w:color w:val="FF0000"/>
+          <w:sz w:val="24"/>
+          <w:szCs w:val="24"/>
+        </w:rPr>
+        <w:t>}</w:t>
+      </w:r>
+      <w:r>
+        <w:rPr>
+          <w:rFonts w:ascii="Times New Roman" w:hAnsi="Times New Roman"/>
+          <w:color w:val="FF0000"/>
+          <w:sz w:val="24"/>
+          <w:szCs w:val="24"/>
+        </w:rPr>
+        <w:t>)</w:t>
+      </w:r>
+      <w:r>
+        <w:rPr>
+          <w:rFonts w:ascii="Times New Roman" w:hAnsi="Times New Roman"/>
+          <w:color w:val="000000"/>
+          <w:sz w:val="24"/>
+          <w:szCs w:val="24"/>
+        </w:rPr>
+        <w:t>.</w:t>
       </w:r>
     </w:p>
     <w:p>
@@ -1657,103 +1837,118 @@
         <w:jc w:val="both"/>
         <w:rPr>
           <w:rFonts w:ascii="Times New Roman" w:hAnsi="Times New Roman"/>
-          <w:color w:val="000000"/>
-          <w:sz w:val="30"/>
-          <w:szCs w:val="30"/>
-        </w:rPr>
-      </w:pPr>
-      <w:r>
-        <w:rPr>
-          <w:rFonts w:ascii="Times New Roman" w:hAnsi="Times New Roman"/>
-          <w:color w:val="000000"/>
-          <w:sz w:val="24"/>
-          <w:szCs w:val="24"/>
-        </w:rPr>
-        <w:t xml:space="preserve">Оплата произведена из средств субсидий за вычетом размера налогов, сборов и иных </w:t>
-      </w:r>
-    </w:p>
-    <w:p>
-      <w:pPr>
-        <w:widowControl w:val="0"/>
-        <w:tabs>
-          <w:tab w:val="left" w:pos="90"/>
-        </w:tabs>
-        <w:autoSpaceDE w:val="0"/>
-        <w:autoSpaceDN w:val="0"/>
-        <w:adjustRightInd w:val="0"/>
-        <w:spacing w:after="0" w:line="240" w:lineRule="auto"/>
-        <w:jc w:val="both"/>
-        <w:rPr>
-          <w:rFonts w:ascii="Times New Roman" w:hAnsi="Times New Roman"/>
-          <w:color w:val="000000"/>
-          <w:sz w:val="27"/>
-          <w:szCs w:val="27"/>
-        </w:rPr>
-      </w:pPr>
-      <w:r>
-        <w:rPr>
-          <w:rFonts w:ascii="Times New Roman" w:hAnsi="Times New Roman"/>
-          <w:color w:val="000000"/>
-          <w:sz w:val="24"/>
-          <w:szCs w:val="24"/>
-        </w:rPr>
-        <w:t xml:space="preserve">обязательных платежей в бюджеты бюджетной системы Российской Федерации, </w:t>
-      </w:r>
-    </w:p>
-    <w:p>
-      <w:pPr>
-        <w:widowControl w:val="0"/>
-        <w:tabs>
-          <w:tab w:val="left" w:pos="90"/>
-        </w:tabs>
-        <w:autoSpaceDE w:val="0"/>
-        <w:autoSpaceDN w:val="0"/>
-        <w:adjustRightInd w:val="0"/>
-        <w:spacing w:after="0" w:line="240" w:lineRule="auto"/>
-        <w:jc w:val="both"/>
-        <w:rPr>
-          <w:rFonts w:ascii="Times New Roman" w:hAnsi="Times New Roman"/>
-          <w:color w:val="000000"/>
-          <w:sz w:val="27"/>
-          <w:szCs w:val="27"/>
-        </w:rPr>
-      </w:pPr>
-      <w:r>
-        <w:rPr>
-          <w:rFonts w:ascii="Times New Roman" w:hAnsi="Times New Roman"/>
-          <w:color w:val="000000"/>
-          <w:sz w:val="24"/>
-          <w:szCs w:val="24"/>
-        </w:rPr>
-        <w:t>связанных с оплатой Контракта, если в соответствии с законодательством Российской</w:t>
-      </w:r>
-    </w:p>
-    <w:p>
-      <w:pPr>
-        <w:widowControl w:val="0"/>
-        <w:tabs>
-          <w:tab w:val="left" w:pos="90"/>
-        </w:tabs>
-        <w:autoSpaceDE w:val="0"/>
-        <w:autoSpaceDN w:val="0"/>
-        <w:adjustRightInd w:val="0"/>
-        <w:spacing w:after="0" w:line="240" w:lineRule="auto"/>
-        <w:jc w:val="both"/>
-        <w:rPr>
-          <w:rFonts w:ascii="Times New Roman" w:hAnsi="Times New Roman"/>
-          <w:color w:val="000000"/>
-          <w:sz w:val="27"/>
-          <w:szCs w:val="27"/>
-        </w:rPr>
-      </w:pPr>
-      <w:r>
-        <w:rPr>
-          <w:rFonts w:ascii="Times New Roman" w:hAnsi="Times New Roman"/>
-          <w:color w:val="000000"/>
-          <w:sz w:val="24"/>
-          <w:szCs w:val="24"/>
-        </w:rPr>
-        <w:t xml:space="preserve"> Федерации о налогах и сборах такие налоги, сборы и иные обязательные платежи </w:t>
+          <w:color w:val="FF0000"/>
+          <w:sz w:val="24"/>
+          <w:szCs w:val="24"/>
+        </w:rPr>
+      </w:pPr>
+      <w:r>
+        <w:rPr>
+          <w:rFonts w:ascii="Times New Roman" w:hAnsi="Times New Roman"/>
+          <w:color w:val="000000"/>
+          <w:sz w:val="24"/>
+          <w:szCs w:val="24"/>
+        </w:rPr>
+        <w:t xml:space="preserve">Оплата произведена из средств субсидий за вычетом размера налогов, сборов и иных обязательных платежей в бюджеты бюджетной системы Российской Федерации, связанных с оплатой Контракта, если в соответствии с законодательством Российской Федерации о налогах и сборах такие налоги, сборы и иные обязательные платежи подлежат уплате в </w:t>
+      </w:r>
+      <w:proofErr w:type="spellStart"/>
+      <w:r>
+        <w:rPr>
+          <w:rFonts w:ascii="Times New Roman" w:hAnsi="Times New Roman"/>
+          <w:color w:val="000000"/>
+          <w:sz w:val="24"/>
+          <w:szCs w:val="24"/>
+        </w:rPr>
+        <w:t>бюжеты</w:t>
+      </w:r>
+      <w:proofErr w:type="spellEnd"/>
+      <w:r>
+        <w:rPr>
+          <w:rFonts w:ascii="Times New Roman" w:hAnsi="Times New Roman"/>
+          <w:color w:val="000000"/>
+          <w:sz w:val="24"/>
+          <w:szCs w:val="24"/>
+        </w:rPr>
+        <w:t xml:space="preserve"> бюджетной системы Российской Федерации: </w:t>
+      </w:r>
+      <w:r>
+        <w:rPr>
+          <w:rFonts w:ascii="Times New Roman" w:hAnsi="Times New Roman"/>
+          <w:color w:val="FF0000"/>
+          <w:sz w:val="24"/>
+          <w:szCs w:val="24"/>
+        </w:rPr>
+        <w:t>${</w:t>
+      </w:r>
+      <w:proofErr w:type="spellStart"/>
+      <w:r>
+        <w:rPr>
+          <w:rFonts w:ascii="Times New Roman" w:hAnsi="Times New Roman"/>
+          <w:color w:val="FF0000"/>
+          <w:sz w:val="24"/>
+          <w:szCs w:val="24"/>
+          <w:lang w:val="en-US"/>
+        </w:rPr>
+        <w:t>uplata</w:t>
+      </w:r>
+      <w:proofErr w:type="spellEnd"/>
+      <w:r>
+        <w:rPr>
+          <w:rFonts w:ascii="Times New Roman" w:hAnsi="Times New Roman"/>
+          <w:color w:val="FF0000"/>
+          <w:sz w:val="24"/>
+          <w:szCs w:val="24"/>
+        </w:rPr>
+        <w:t>} (${</w:t>
+      </w:r>
+      <w:proofErr w:type="spellStart"/>
+      <w:r>
+        <w:rPr>
+          <w:rFonts w:ascii="Times New Roman" w:hAnsi="Times New Roman"/>
+          <w:color w:val="FF0000"/>
+          <w:sz w:val="24"/>
+          <w:szCs w:val="24"/>
+          <w:lang w:val="en-US"/>
+        </w:rPr>
+        <w:t>uplata</w:t>
+      </w:r>
+      <w:proofErr w:type="spellEnd"/>
+      <w:r>
+        <w:rPr>
+          <w:rFonts w:ascii="Times New Roman" w:hAnsi="Times New Roman"/>
+          <w:color w:val="FF0000"/>
+          <w:sz w:val="24"/>
+          <w:szCs w:val="24"/>
+        </w:rPr>
+        <w:t>_</w:t>
+      </w:r>
+      <w:r>
+        <w:rPr>
+          <w:rFonts w:ascii="Times New Roman" w:hAnsi="Times New Roman"/>
+          <w:color w:val="FF0000"/>
+          <w:sz w:val="24"/>
+          <w:szCs w:val="24"/>
+          <w:lang w:val="en-US"/>
+        </w:rPr>
+        <w:t>string</w:t>
+      </w:r>
+      <w:r>
+        <w:rPr>
+          <w:rFonts w:ascii="Times New Roman" w:hAnsi="Times New Roman"/>
+          <w:color w:val="FF0000"/>
+          <w:sz w:val="24"/>
+          <w:szCs w:val="24"/>
+        </w:rPr>
+        <w:t>})</w:t>
+      </w:r>
+      <w:r>
+        <w:rPr>
+          <w:rFonts w:ascii="Times New Roman" w:hAnsi="Times New Roman"/>
+          <w:color w:val="FF0000"/>
+          <w:sz w:val="24"/>
+          <w:szCs w:val="24"/>
+        </w:rPr>
+        <w:t xml:space="preserve"> </w:t>
       </w:r>
     </w:p>
     <w:p>
@@ -1770,130 +1965,6 @@
         <w:jc w:val="both"/>
         <w:rPr>
           <w:rFonts w:ascii="Times New Roman" w:hAnsi="Times New Roman"/>
-          <w:i/>
-          <w:iCs/>
-          <w:color w:val="000000"/>
-          <w:sz w:val="34"/>
-          <w:szCs w:val="34"/>
-        </w:rPr>
-      </w:pPr>
-      <w:r>
-        <w:rPr>
-          <w:rFonts w:ascii="Times New Roman" w:hAnsi="Times New Roman"/>
-          <w:color w:val="000000"/>
-          <w:sz w:val="24"/>
-          <w:szCs w:val="24"/>
-        </w:rPr>
-        <w:t xml:space="preserve">подлежат уплате в бюжеты бюджетной системы Российской Федерации: </w:t>
-      </w:r>
-      <w:r>
-        <w:rPr>
-          <w:rFonts w:ascii="Times New Roman" w:hAnsi="Times New Roman"/>
-          <w:color w:val="000000"/>
-          <w:sz w:val="24"/>
-          <w:szCs w:val="24"/>
-        </w:rPr>
-        <w:t>${</w:t>
-      </w:r>
-      <w:r>
-        <w:rPr>
-          <w:rFonts w:ascii="Times New Roman" w:hAnsi="Times New Roman"/>
-          <w:color w:val="000000"/>
-          <w:sz w:val="24"/>
-          <w:szCs w:val="24"/>
-          <w:lang w:val="en-US"/>
-        </w:rPr>
-        <w:t>uplata</w:t>
-      </w:r>
-      <w:r>
-        <w:rPr>
-          <w:rFonts w:ascii="Times New Roman" w:hAnsi="Times New Roman"/>
-          <w:color w:val="000000"/>
-          <w:sz w:val="24"/>
-          <w:szCs w:val="24"/>
-        </w:rPr>
-        <w:t>} (${</w:t>
-      </w:r>
-      <w:r>
-        <w:rPr>
-          <w:rFonts w:ascii="Times New Roman" w:hAnsi="Times New Roman"/>
-          <w:color w:val="000000"/>
-          <w:sz w:val="24"/>
-          <w:szCs w:val="24"/>
-          <w:lang w:val="en-US"/>
-        </w:rPr>
-        <w:t>uplata</w:t>
-      </w:r>
-      <w:r>
-        <w:rPr>
-          <w:rFonts w:ascii="Times New Roman" w:hAnsi="Times New Roman"/>
-          <w:color w:val="000000"/>
-          <w:sz w:val="24"/>
-          <w:szCs w:val="24"/>
-        </w:rPr>
-        <w:t>_</w:t>
-      </w:r>
-      <w:r>
-        <w:rPr>
-          <w:rFonts w:ascii="Times New Roman" w:hAnsi="Times New Roman"/>
-          <w:color w:val="000000"/>
-          <w:sz w:val="24"/>
-          <w:szCs w:val="24"/>
-          <w:lang w:val="en-US"/>
-        </w:rPr>
-        <w:t>string</w:t>
-      </w:r>
-      <w:r>
-        <w:rPr>
-          <w:rFonts w:ascii="Times New Roman" w:hAnsi="Times New Roman"/>
-          <w:color w:val="000000"/>
-          <w:sz w:val="24"/>
-          <w:szCs w:val="24"/>
-        </w:rPr>
-        <w:t>})</w:t>
-      </w:r>
-      <w:r>
-        <w:rPr>
-          <w:rFonts w:ascii="Times New Roman" w:hAnsi="Times New Roman"/>
-          <w:color w:val="000000"/>
-          <w:sz w:val="24"/>
-          <w:szCs w:val="24"/>
-        </w:rPr>
-        <w:t xml:space="preserve"> </w:t>
-      </w:r>
-      <w:r>
-        <w:rPr>
-          <w:rFonts w:ascii="Arial" w:hAnsi="Arial" w:cs="Arial"/>
-          <w:sz w:val="24"/>
-          <w:szCs w:val="24"/>
-        </w:rPr>
-        <w:tab/>
-      </w:r>
-      <w:r>
-        <w:rPr>
-          <w:rFonts w:ascii="Times New Roman" w:hAnsi="Times New Roman"/>
-          <w:i/>
-          <w:iCs/>
-          <w:color w:val="000000"/>
-          <w:sz w:val="24"/>
-          <w:szCs w:val="24"/>
-        </w:rPr>
-        <w:t xml:space="preserve">Десять тысяч </w:t>
-      </w:r>
-    </w:p>
-    <w:p>
-      <w:pPr>
-        <w:widowControl w:val="0"/>
-        <w:tabs>
-          <w:tab w:val="left" w:pos="90"/>
-        </w:tabs>
-        <w:autoSpaceDE w:val="0"/>
-        <w:autoSpaceDN w:val="0"/>
-        <w:adjustRightInd w:val="0"/>
-        <w:spacing w:before="26" w:after="0" w:line="240" w:lineRule="auto"/>
-        <w:jc w:val="both"/>
-        <w:rPr>
-          <w:rFonts w:ascii="Times New Roman" w:hAnsi="Times New Roman"/>
           <w:color w:val="000000"/>
           <w:sz w:val="30"/>
           <w:szCs w:val="30"/>
@@ -1951,71 +2022,6 @@
         <w:rPr>
           <w:rFonts w:ascii="Times New Roman" w:hAnsi="Times New Roman"/>
           <w:color w:val="000000"/>
-          <w:sz w:val="24"/>
-          <w:szCs w:val="24"/>
-        </w:rPr>
-      </w:pPr>
-    </w:p>
-    <w:p>
-      <w:pPr>
-        <w:widowControl w:val="0"/>
-        <w:tabs>
-          <w:tab w:val="left" w:pos="90"/>
-        </w:tabs>
-        <w:autoSpaceDE w:val="0"/>
-        <w:autoSpaceDN w:val="0"/>
-        <w:adjustRightInd w:val="0"/>
-        <w:spacing w:before="52" w:after="0" w:line="240" w:lineRule="auto"/>
-        <w:jc w:val="both"/>
-        <w:rPr>
-          <w:rFonts w:ascii="Times New Roman" w:hAnsi="Times New Roman"/>
-          <w:color w:val="000000"/>
-          <w:sz w:val="30"/>
-          <w:szCs w:val="30"/>
-        </w:rPr>
-      </w:pPr>
-      <w:r>
-        <w:rPr>
-          <w:rFonts w:ascii="Times New Roman" w:hAnsi="Times New Roman"/>
-          <w:color w:val="000000"/>
-          <w:sz w:val="24"/>
-          <w:szCs w:val="24"/>
-        </w:rPr>
-        <w:t>4.</w:t>
-      </w:r>
-      <w:r>
-        <w:rPr>
-          <w:rFonts w:ascii="Times New Roman" w:hAnsi="Times New Roman"/>
-          <w:color w:val="000000"/>
-          <w:sz w:val="24"/>
-          <w:szCs w:val="24"/>
-        </w:rPr>
-        <w:t xml:space="preserve"> </w:t>
-      </w:r>
-      <w:r>
-        <w:rPr>
-          <w:rFonts w:ascii="Times New Roman" w:hAnsi="Times New Roman"/>
-          <w:color w:val="000000"/>
-          <w:sz w:val="24"/>
-          <w:szCs w:val="24"/>
-        </w:rPr>
-        <w:t xml:space="preserve">Настоящий Акт составлен в двух экземплярах, имеющих одинаковую </w:t>
-      </w:r>
-    </w:p>
-    <w:p>
-      <w:pPr>
-        <w:widowControl w:val="0"/>
-        <w:tabs>
-          <w:tab w:val="left" w:pos="90"/>
-        </w:tabs>
-        <w:autoSpaceDE w:val="0"/>
-        <w:autoSpaceDN w:val="0"/>
-        <w:adjustRightInd w:val="0"/>
-        <w:spacing w:after="0" w:line="240" w:lineRule="auto"/>
-        <w:jc w:val="both"/>
-        <w:rPr>
-          <w:rFonts w:ascii="Times New Roman" w:hAnsi="Times New Roman"/>
-          <w:color w:val="000000"/>
           <w:sz w:val="27"/>
           <w:szCs w:val="27"/>
         </w:rPr>
@@ -2027,7 +2033,25 @@
           <w:sz w:val="24"/>
           <w:szCs w:val="24"/>
         </w:rPr>
-        <w:t>юридическую силу, по одному для каждой стороны.</w:t>
+        <w:t>4.</w:t>
+      </w:r>
+      <w:r>
+        <w:rPr>
+          <w:rFonts w:ascii="Times New Roman" w:hAnsi="Times New Roman"/>
+          <w:color w:val="000000"/>
+          <w:sz w:val="24"/>
+          <w:szCs w:val="24"/>
+        </w:rPr>
+        <w:t xml:space="preserve"> </w:t>
+      </w:r>
+      <w:r>
+        <w:rPr>
+          <w:rFonts w:ascii="Times New Roman" w:hAnsi="Times New Roman"/>
+          <w:color w:val="000000"/>
+          <w:sz w:val="24"/>
+          <w:szCs w:val="24"/>
+        </w:rPr>
+        <w:t>Настоящий Акт составлен в двух экземплярах, имеющих одинаковую юридическую силу, по одному для каждой стороны.</w:t>
       </w:r>
     </w:p>
     <w:p>
@@ -2059,6 +2083,7 @@
         </w:rPr>
         <w:tab/>
       </w:r>
+      <w:proofErr w:type="gramStart"/>
       <w:r>
         <w:rPr>
           <w:rFonts w:ascii="Times New Roman" w:hAnsi="Times New Roman"/>
@@ -2078,6 +2103,7 @@
         </w:rPr>
         <w:tab/>
       </w:r>
+      <w:proofErr w:type="gramEnd"/>
       <w:r>
         <w:rPr>
           <w:rFonts w:ascii="Times New Roman" w:hAnsi="Times New Roman"/>
@@ -2108,6 +2134,119 @@
 <file path=word/numbering.xml><?xml version="1.0" encoding="utf-8"?>
 <w:numbering xmlns:wpc="http://schemas.microsoft.com/office/word/2010/wordprocessingCanvas" xmlns:mc="http://schemas.openxmlformats.org/markup-compatibility/2006" xmlns:o="urn:schemas-microsoft-com:office:office" xmlns:r="http://schemas.openxmlformats.org/officeDocument/2006/relationships" xmlns:m="http://schemas.openxmlformats.org/officeDocument/2006/math" xmlns:v="urn:schemas-microsoft-com:vml" xmlns:wp14="http://schemas.microsoft.com/office/word/2010/wordprocessingDrawing" xmlns:wp="http://schemas.openxmlformats.org/drawingml/2006/wordprocessingDrawing" xmlns:w10="urn:schemas-microsoft-com:office:word" xmlns:w="http://schemas.openxmlformats.org/wordprocessingml/2006/main" xmlns:w14="http://schemas.microsoft.com/office/word/2010/wordml" xmlns:w15="http://schemas.microsoft.com/office/word/2012/wordml" xmlns:wpg="http://schemas.microsoft.com/office/word/2010/wordprocessingGroup" xmlns:wpi="http://schemas.microsoft.com/office/word/2010/wordprocessingInk" xmlns:wne="http://schemas.microsoft.com/office/word/2006/wordml" xmlns:wps="http://schemas.microsoft.com/office/word/2010/wordprocessingShape" mc:Ignorable="w14 w15 wp14">
   <w:abstractNum w:abstractNumId="0" w15:restartNumberingAfterBreak="0">
+    <w:nsid w:val="28CC6451"/>
+    <w:multiLevelType w:val="hybridMultilevel"/>
+    <w:tmpl w:val="685884DC"/>
+    <w:lvl w:ilvl="0" w:tplc="04190001">
+      <w:start w:val="1"/>
+      <w:numFmt w:val="bullet"/>
+      <w:lvlText w:val=""/>
+      <w:lvlJc w:val="left"/>
+      <w:pPr>
+        <w:ind w:left="720" w:hanging="360"/>
+      </w:pPr>
+      <w:rPr>
+        <w:rFonts w:ascii="Symbol" w:hAnsi="Symbol" w:hint="default"/>
+      </w:rPr>
+    </w:lvl>
+    <w:lvl w:ilvl="1" w:tplc="04190003" w:tentative="1">
+      <w:start w:val="1"/>
+      <w:numFmt w:val="bullet"/>
+      <w:lvlText w:val="o"/>
+      <w:lvlJc w:val="left"/>
+      <w:pPr>
+        <w:ind w:left="1440" w:hanging="360"/>
+      </w:pPr>
+      <w:rPr>
+        <w:rFonts w:ascii="Courier New" w:hAnsi="Courier New" w:cs="Courier New" w:hint="default"/>
+      </w:rPr>
+    </w:lvl>
+    <w:lvl w:ilvl="2" w:tplc="04190005" w:tentative="1">
+      <w:start w:val="1"/>
+      <w:numFmt w:val="bullet"/>
+      <w:lvlText w:val=""/>
+      <w:lvlJc w:val="left"/>
+      <w:pPr>
+        <w:ind w:left="2160" w:hanging="360"/>
+      </w:pPr>
+      <w:rPr>
+        <w:rFonts w:ascii="Wingdings" w:hAnsi="Wingdings" w:hint="default"/>
+      </w:rPr>
+    </w:lvl>
+    <w:lvl w:ilvl="3" w:tplc="04190001" w:tentative="1">
+      <w:start w:val="1"/>
+      <w:numFmt w:val="bullet"/>
+      <w:lvlText w:val=""/>
+      <w:lvlJc w:val="left"/>
+      <w:pPr>
+        <w:ind w:left="2880" w:hanging="360"/>
+      </w:pPr>
+      <w:rPr>
+        <w:rFonts w:ascii="Symbol" w:hAnsi="Symbol" w:hint="default"/>
+      </w:rPr>
+    </w:lvl>
+    <w:lvl w:ilvl="4" w:tplc="04190003" w:tentative="1">
+      <w:start w:val="1"/>
+      <w:numFmt w:val="bullet"/>
+      <w:lvlText w:val="o"/>
+      <w:lvlJc w:val="left"/>
+      <w:pPr>
+        <w:ind w:left="3600" w:hanging="360"/>
+      </w:pPr>
+      <w:rPr>
+        <w:rFonts w:ascii="Courier New" w:hAnsi="Courier New" w:cs="Courier New" w:hint="default"/>
+      </w:rPr>
+    </w:lvl>
+    <w:lvl w:ilvl="5" w:tplc="04190005" w:tentative="1">
+      <w:start w:val="1"/>
+      <w:numFmt w:val="bullet"/>
+      <w:lvlText w:val=""/>
+      <w:lvlJc w:val="left"/>
+      <w:pPr>
+        <w:ind w:left="4320" w:hanging="360"/>
+      </w:pPr>
+      <w:rPr>
+        <w:rFonts w:ascii="Wingdings" w:hAnsi="Wingdings" w:hint="default"/>
+      </w:rPr>
+    </w:lvl>
+    <w:lvl w:ilvl="6" w:tplc="04190001" w:tentative="1">
+      <w:start w:val="1"/>
+      <w:numFmt w:val="bullet"/>
+      <w:lvlText w:val=""/>
+      <w:lvlJc w:val="left"/>
+      <w:pPr>
+        <w:ind w:left="5040" w:hanging="360"/>
+      </w:pPr>
+      <w:rPr>
+        <w:rFonts w:ascii="Symbol" w:hAnsi="Symbol" w:hint="default"/>
+      </w:rPr>
+    </w:lvl>
+    <w:lvl w:ilvl="7" w:tplc="04190003" w:tentative="1">
+      <w:start w:val="1"/>
+      <w:numFmt w:val="bullet"/>
+      <w:lvlText w:val="o"/>
+      <w:lvlJc w:val="left"/>
+      <w:pPr>
+        <w:ind w:left="5760" w:hanging="360"/>
+      </w:pPr>
+      <w:rPr>
+        <w:rFonts w:ascii="Courier New" w:hAnsi="Courier New" w:cs="Courier New" w:hint="default"/>
+      </w:rPr>
+    </w:lvl>
+    <w:lvl w:ilvl="8" w:tplc="04190005" w:tentative="1">
+      <w:start w:val="1"/>
+      <w:numFmt w:val="bullet"/>
+      <w:lvlText w:val=""/>
+      <w:lvlJc w:val="left"/>
+      <w:pPr>
+        <w:ind w:left="6480" w:hanging="360"/>
+      </w:pPr>
+      <w:rPr>
+        <w:rFonts w:ascii="Wingdings" w:hAnsi="Wingdings" w:hint="default"/>
+      </w:rPr>
+    </w:lvl>
+  </w:abstractNum>
+  <w:abstractNum w:abstractNumId="1" w15:restartNumberingAfterBreak="0">
     <w:nsid w:val="5D1E1B66"/>
     <w:multiLevelType w:val="hybridMultilevel"/>
     <w:tmpl w:val="6F661778"/>
@@ -2199,6 +2338,9 @@
     </w:lvl>
   </w:abstractNum>
   <w:num w:numId="1">
+    <w:abstractNumId w:val="1"/>
+  </w:num>
+  <w:num w:numId="2">
     <w:abstractNumId w:val="0"/>
   </w:num>
 </w:numbering>

--- a/public/templates/temp_akt.docx
+++ b/public/templates/temp_akt.docx
@@ -280,14 +280,56 @@
         </w:rPr>
         <w:tab/>
       </w:r>
-      <w:r>
-        <w:rPr>
-          <w:rFonts w:ascii="Times New Roman" w:hAnsi="Times New Roman"/>
-          <w:color w:val="000000"/>
-          <w:sz w:val="24"/>
-          <w:szCs w:val="24"/>
-        </w:rPr>
-        <w:t>30.01.2020</w:t>
+      <w:bookmarkStart w:id="0" w:name="_GoBack"/>
+      <w:bookmarkEnd w:id="0"/>
+      <w:r>
+        <w:rPr>
+          <w:rFonts w:ascii="Times New Roman" w:hAnsi="Times New Roman"/>
+          <w:color w:val="FF0000"/>
+          <w:sz w:val="24"/>
+          <w:szCs w:val="24"/>
+        </w:rPr>
+        <w:t>${</w:t>
+      </w:r>
+      <w:proofErr w:type="spellStart"/>
+      <w:r>
+        <w:rPr>
+          <w:rFonts w:ascii="Times New Roman" w:hAnsi="Times New Roman"/>
+          <w:color w:val="FF0000"/>
+          <w:sz w:val="24"/>
+          <w:szCs w:val="24"/>
+          <w:lang w:val="en-US"/>
+        </w:rPr>
+        <w:t>akt</w:t>
+      </w:r>
+      <w:proofErr w:type="spellEnd"/>
+      <w:r>
+        <w:rPr>
+          <w:rFonts w:ascii="Times New Roman" w:hAnsi="Times New Roman"/>
+          <w:color w:val="FF0000"/>
+          <w:sz w:val="24"/>
+          <w:szCs w:val="24"/>
+        </w:rPr>
+        <w:t>_</w:t>
+      </w:r>
+      <w:r>
+        <w:rPr>
+          <w:rFonts w:ascii="Times New Roman" w:hAnsi="Times New Roman"/>
+          <w:color w:val="FF0000"/>
+          <w:sz w:val="24"/>
+          <w:szCs w:val="24"/>
+          <w:lang w:val="en-US"/>
+        </w:rPr>
+        <w:t>date</w:t>
+      </w:r>
+      <w:r>
+        <w:rPr>
+          <w:rFonts w:ascii="Times New Roman" w:hAnsi="Times New Roman"/>
+          <w:color w:val="FF0000"/>
+          <w:sz w:val="24"/>
+          <w:szCs w:val="24"/>
+        </w:rPr>
+        <w:t>}</w:t>
       </w:r>
     </w:p>
     <w:p>
@@ -1116,7 +1158,6 @@
           <w:szCs w:val="24"/>
         </w:rPr>
       </w:pPr>
-      <w:bookmarkStart w:id="0" w:name="_GoBack"/>
       <w:r>
         <w:rPr>
           <w:rFonts w:ascii="Times New Roman" w:hAnsi="Times New Roman"/>
@@ -1151,7 +1192,6 @@
         <w:t>}</w:t>
       </w:r>
     </w:p>
-    <w:bookmarkEnd w:id="0"/>
     <w:p>
       <w:pPr>
         <w:widowControl w:val="0"/>
@@ -1690,6 +1730,7 @@
         </w:rPr>
         <w:t>_</w:t>
       </w:r>
+      <w:proofErr w:type="gramStart"/>
       <w:r>
         <w:rPr>
           <w:rFonts w:ascii="Times New Roman" w:hAnsi="Times New Roman"/>
@@ -1716,8 +1757,27 @@
           <w:sz w:val="24"/>
           <w:szCs w:val="24"/>
         </w:rPr>
-        <w:t xml:space="preserve"> (</w:t>
-      </w:r>
+        <w:t xml:space="preserve"> </w:t>
+      </w:r>
+      <w:r>
+        <w:rPr>
+          <w:rFonts w:ascii="Times New Roman" w:hAnsi="Times New Roman"/>
+          <w:color w:val="FF0000"/>
+          <w:sz w:val="24"/>
+          <w:szCs w:val="24"/>
+        </w:rPr>
+        <w:t xml:space="preserve"> </w:t>
+      </w:r>
+      <w:r>
+        <w:rPr>
+          <w:rFonts w:ascii="Times New Roman" w:hAnsi="Times New Roman"/>
+          <w:color w:val="FF0000"/>
+          <w:sz w:val="24"/>
+          <w:szCs w:val="24"/>
+        </w:rPr>
+        <w:t>(</w:t>
+      </w:r>
+      <w:proofErr w:type="gramEnd"/>
       <w:r>
         <w:rPr>
           <w:rFonts w:ascii="Times New Roman" w:hAnsi="Times New Roman"/>
@@ -1803,16 +1863,7 @@
           <w:sz w:val="24"/>
           <w:szCs w:val="24"/>
         </w:rPr>
-        <w:t>}</w:t>
-      </w:r>
-      <w:r>
-        <w:rPr>
-          <w:rFonts w:ascii="Times New Roman" w:hAnsi="Times New Roman"/>
-          <w:color w:val="FF0000"/>
-          <w:sz w:val="24"/>
-          <w:szCs w:val="24"/>
-        </w:rPr>
-        <w:t>)</w:t>
+        <w:t>})</w:t>
       </w:r>
       <w:r>
         <w:rPr>
@@ -1849,7 +1900,72 @@
           <w:sz w:val="24"/>
           <w:szCs w:val="24"/>
         </w:rPr>
-        <w:t xml:space="preserve">Оплата произведена из средств субсидий за вычетом размера налогов, сборов и иных обязательных платежей в бюджеты бюджетной системы Российской Федерации, связанных с оплатой Контракта, если в соответствии с законодательством Российской Федерации о налогах и сборах такие налоги, сборы и иные обязательные платежи подлежат уплате в </w:t>
+        <w:t xml:space="preserve">Оплата произведена из средств </w:t>
+      </w:r>
+      <w:r>
+        <w:rPr>
+          <w:rFonts w:ascii="Times New Roman" w:hAnsi="Times New Roman"/>
+          <w:color w:val="FF0000"/>
+          <w:sz w:val="24"/>
+          <w:szCs w:val="24"/>
+        </w:rPr>
+        <w:t>${</w:t>
+      </w:r>
+      <w:r>
+        <w:rPr>
+          <w:rFonts w:ascii="Times New Roman" w:hAnsi="Times New Roman"/>
+          <w:color w:val="FF0000"/>
+          <w:sz w:val="24"/>
+          <w:szCs w:val="24"/>
+          <w:lang w:val="en-US"/>
+        </w:rPr>
+        <w:t>finance</w:t>
+      </w:r>
+      <w:r>
+        <w:rPr>
+          <w:rFonts w:ascii="Times New Roman" w:hAnsi="Times New Roman"/>
+          <w:color w:val="FF0000"/>
+          <w:sz w:val="24"/>
+          <w:szCs w:val="24"/>
+        </w:rPr>
+        <w:t>_</w:t>
+      </w:r>
+      <w:r>
+        <w:rPr>
+          <w:rFonts w:ascii="Times New Roman" w:hAnsi="Times New Roman"/>
+          <w:color w:val="FF0000"/>
+          <w:sz w:val="24"/>
+          <w:szCs w:val="24"/>
+          <w:lang w:val="en-US"/>
+        </w:rPr>
+        <w:t>source</w:t>
+      </w:r>
+      <w:r>
+        <w:rPr>
+          <w:rFonts w:ascii="Times New Roman" w:hAnsi="Times New Roman"/>
+          <w:color w:val="FF0000"/>
+          <w:sz w:val="24"/>
+          <w:szCs w:val="24"/>
+        </w:rPr>
+        <w:t>}</w:t>
+      </w:r>
+      <w:r>
+        <w:rPr>
+          <w:rFonts w:ascii="Times New Roman" w:hAnsi="Times New Roman"/>
+          <w:color w:val="000000"/>
+          <w:sz w:val="24"/>
+          <w:szCs w:val="24"/>
+        </w:rPr>
+        <w:t xml:space="preserve"> </w:t>
+      </w:r>
+      <w:r>
+        <w:rPr>
+          <w:rFonts w:ascii="Times New Roman" w:hAnsi="Times New Roman"/>
+          <w:color w:val="000000"/>
+          <w:sz w:val="24"/>
+          <w:szCs w:val="24"/>
+        </w:rPr>
+        <w:t xml:space="preserve">за вычетом размера налогов, сборов и иных обязательных платежей в бюджеты бюджетной системы Российской Федерации, связанных с оплатой Контракта, если в соответствии с законодательством Российской Федерации о налогах и сборах такие налоги, сборы и иные обязательные платежи подлежат уплате в </w:t>
       </w:r>
       <w:proofErr w:type="spellStart"/>
       <w:r>
@@ -1881,6 +1997,7 @@
         <w:t>${</w:t>
       </w:r>
       <w:proofErr w:type="spellStart"/>
+      <w:proofErr w:type="gramStart"/>
       <w:r>
         <w:rPr>
           <w:rFonts w:ascii="Times New Roman" w:hAnsi="Times New Roman"/>
@@ -1899,7 +2016,35 @@
           <w:sz w:val="24"/>
           <w:szCs w:val="24"/>
         </w:rPr>
-        <w:t>} (${</w:t>
+        <w:t>}</w:t>
+      </w:r>
+      <w:r>
+        <w:rPr>
+          <w:rFonts w:ascii="Times New Roman" w:hAnsi="Times New Roman"/>
+          <w:color w:val="FF0000"/>
+          <w:sz w:val="24"/>
+          <w:szCs w:val="24"/>
+        </w:rPr>
+        <w:t xml:space="preserve"> </w:t>
+      </w:r>
+      <w:r>
+        <w:rPr>
+          <w:rFonts w:ascii="Times New Roman" w:hAnsi="Times New Roman"/>
+          <w:color w:val="FF0000"/>
+          <w:sz w:val="24"/>
+          <w:szCs w:val="24"/>
+        </w:rPr>
+        <w:t xml:space="preserve"> (</w:t>
+      </w:r>
+      <w:proofErr w:type="gramEnd"/>
+      <w:r>
+        <w:rPr>
+          <w:rFonts w:ascii="Times New Roman" w:hAnsi="Times New Roman"/>
+          <w:color w:val="FF0000"/>
+          <w:sz w:val="24"/>
+          <w:szCs w:val="24"/>
+        </w:rPr>
+        <w:t>${</w:t>
       </w:r>
       <w:proofErr w:type="spellStart"/>
       <w:r>
@@ -2065,7 +2210,7 @@
         <w:autoSpaceDN w:val="0"/>
         <w:adjustRightInd w:val="0"/>
         <w:spacing w:before="159" w:after="0" w:line="240" w:lineRule="auto"/>
-        <w:jc w:val="both"/>
+        <w:jc w:val="center"/>
         <w:rPr>
           <w:rFonts w:ascii="Times New Roman" w:hAnsi="Times New Roman"/>
           <w:b/>
@@ -2075,14 +2220,6 @@
           <w:szCs w:val="30"/>
         </w:rPr>
       </w:pPr>
-      <w:r>
-        <w:rPr>
-          <w:rFonts w:ascii="Arial" w:hAnsi="Arial" w:cs="Arial"/>
-          <w:sz w:val="24"/>
-          <w:szCs w:val="24"/>
-        </w:rPr>
-        <w:tab/>
-      </w:r>
       <w:proofErr w:type="gramStart"/>
       <w:r>
         <w:rPr>
@@ -2097,21 +2234,45 @@
       </w:r>
       <w:r>
         <w:rPr>
-          <w:rFonts w:ascii="Arial" w:hAnsi="Arial" w:cs="Arial"/>
-          <w:sz w:val="24"/>
-          <w:szCs w:val="24"/>
-        </w:rPr>
-        <w:tab/>
-      </w:r>
-      <w:proofErr w:type="gramEnd"/>
-      <w:r>
-        <w:rPr>
           <w:rFonts w:ascii="Times New Roman" w:hAnsi="Times New Roman"/>
           <w:b/>
           <w:bCs/>
           <w:color w:val="000000"/>
           <w:sz w:val="24"/>
           <w:szCs w:val="24"/>
+          <w:lang w:val="en-US"/>
+        </w:rPr>
+        <w:t xml:space="preserve">   </w:t>
+      </w:r>
+      <w:proofErr w:type="gramEnd"/>
+      <w:r>
+        <w:rPr>
+          <w:rFonts w:ascii="Times New Roman" w:hAnsi="Times New Roman"/>
+          <w:b/>
+          <w:bCs/>
+          <w:color w:val="000000"/>
+          <w:sz w:val="24"/>
+          <w:szCs w:val="24"/>
+          <w:lang w:val="en-US"/>
+        </w:rPr>
+        <w:t xml:space="preserve">              </w:t>
+      </w:r>
+      <w:r>
+        <w:rPr>
+          <w:rFonts w:ascii="Arial" w:hAnsi="Arial" w:cs="Arial"/>
+          <w:sz w:val="24"/>
+          <w:szCs w:val="24"/>
+        </w:rPr>
+        <w:tab/>
+      </w:r>
+      <w:r>
+        <w:rPr>
+          <w:rFonts w:ascii="Times New Roman" w:hAnsi="Times New Roman"/>
+          <w:b/>
+          <w:bCs/>
+          <w:color w:val="000000"/>
+          <w:sz w:val="24"/>
+          <w:szCs w:val="24"/>
         </w:rPr>
         <w:t>Заказчик:</w:t>
       </w:r>
@@ -2120,6 +2281,107 @@
       <w:pPr>
         <w:jc w:val="both"/>
       </w:pPr>
+    </w:p>
+    <w:p>
+      <w:pPr>
+        <w:jc w:val="center"/>
+        <w:rPr>
+          <w:rFonts w:ascii="Times New Roman" w:hAnsi="Times New Roman" w:cs="Times New Roman"/>
+          <w:sz w:val="24"/>
+          <w:lang w:val="en-US"/>
+        </w:rPr>
+      </w:pPr>
+      <w:r>
+        <w:rPr>
+          <w:rFonts w:ascii="Times New Roman" w:hAnsi="Times New Roman" w:cs="Times New Roman"/>
+          <w:sz w:val="24"/>
+          <w:lang w:val="en-US"/>
+        </w:rPr>
+        <w:t xml:space="preserve">___________ / </w:t>
+      </w:r>
+      <w:r>
+        <w:rPr>
+          <w:rFonts w:ascii="Times New Roman" w:hAnsi="Times New Roman" w:cs="Times New Roman"/>
+          <w:color w:val="FF0000"/>
+          <w:sz w:val="24"/>
+          <w:lang w:val="en-US"/>
+        </w:rPr>
+        <w:t>${</w:t>
+      </w:r>
+      <w:proofErr w:type="spellStart"/>
+      <w:r>
+        <w:rPr>
+          <w:rFonts w:ascii="Times New Roman" w:hAnsi="Times New Roman" w:cs="Times New Roman"/>
+          <w:color w:val="FF0000"/>
+          <w:sz w:val="24"/>
+          <w:lang w:val="en-US"/>
+        </w:rPr>
+        <w:t>usern</w:t>
+      </w:r>
+      <w:r>
+        <w:rPr>
+          <w:rFonts w:ascii="Times New Roman" w:hAnsi="Times New Roman" w:cs="Times New Roman"/>
+          <w:color w:val="FF0000"/>
+          <w:sz w:val="24"/>
+          <w:lang w:val="en-US"/>
+        </w:rPr>
+        <w:t>m</w:t>
+      </w:r>
+      <w:proofErr w:type="spellEnd"/>
+      <w:r>
+        <w:rPr>
+          <w:rFonts w:ascii="Times New Roman" w:hAnsi="Times New Roman" w:cs="Times New Roman"/>
+          <w:color w:val="FF0000"/>
+          <w:sz w:val="24"/>
+          <w:lang w:val="en-US"/>
+        </w:rPr>
+        <w:t xml:space="preserve">}                                         </w:t>
+      </w:r>
+      <w:r>
+        <w:rPr>
+          <w:rFonts w:ascii="Times New Roman" w:hAnsi="Times New Roman" w:cs="Times New Roman"/>
+          <w:sz w:val="24"/>
+          <w:lang w:val="en-US"/>
+        </w:rPr>
+        <w:t xml:space="preserve">___________ </w:t>
+      </w:r>
+      <w:r>
+        <w:rPr>
+          <w:rFonts w:ascii="Times New Roman" w:hAnsi="Times New Roman" w:cs="Times New Roman"/>
+          <w:sz w:val="24"/>
+          <w:lang w:val="en-US"/>
+        </w:rPr>
+        <w:t xml:space="preserve">/ </w:t>
+      </w:r>
+      <w:r>
+        <w:rPr>
+          <w:rFonts w:ascii="Times New Roman" w:hAnsi="Times New Roman" w:cs="Times New Roman"/>
+          <w:color w:val="FF0000"/>
+          <w:sz w:val="24"/>
+          <w:lang w:val="en-US"/>
+        </w:rPr>
+        <w:t>${</w:t>
+      </w:r>
+      <w:proofErr w:type="spellStart"/>
+      <w:r>
+        <w:rPr>
+          <w:rFonts w:ascii="Times New Roman" w:hAnsi="Times New Roman" w:cs="Times New Roman"/>
+          <w:color w:val="FF0000"/>
+          <w:sz w:val="24"/>
+          <w:lang w:val="en-US"/>
+        </w:rPr>
+        <w:t>rektor</w:t>
+      </w:r>
+      <w:proofErr w:type="spellEnd"/>
+      <w:r>
+        <w:rPr>
+          <w:rFonts w:ascii="Times New Roman" w:hAnsi="Times New Roman" w:cs="Times New Roman"/>
+          <w:color w:val="FF0000"/>
+          <w:sz w:val="24"/>
+          <w:lang w:val="en-US"/>
+        </w:rPr>
+        <w:t>}</w:t>
+      </w:r>
     </w:p>
     <w:sectPr>
       <w:pgSz w:w="11906" w:h="16838"/>

--- a/public/templates/temp_akt.docx
+++ b/public/templates/temp_akt.docx
@@ -125,7 +125,6 @@
         </w:rPr>
         <w:t>${</w:t>
       </w:r>
-      <w:proofErr w:type="spellStart"/>
       <w:r>
         <w:rPr>
           <w:rFonts w:ascii="Times New Roman" w:hAnsi="Times New Roman"/>
@@ -136,7 +135,6 @@
         </w:rPr>
         <w:t>dogovor</w:t>
       </w:r>
-      <w:proofErr w:type="spellEnd"/>
       <w:r>
         <w:rPr>
           <w:rFonts w:ascii="Times New Roman" w:hAnsi="Times New Roman"/>
@@ -201,7 +199,6 @@
         </w:rPr>
         <w:t>${</w:t>
       </w:r>
-      <w:proofErr w:type="spellStart"/>
       <w:r>
         <w:rPr>
           <w:rFonts w:ascii="Times New Roman" w:hAnsi="Times New Roman"/>
@@ -212,7 +209,6 @@
         </w:rPr>
         <w:t>dogovor</w:t>
       </w:r>
-      <w:proofErr w:type="spellEnd"/>
       <w:r>
         <w:rPr>
           <w:rFonts w:ascii="Times New Roman" w:hAnsi="Times New Roman"/>
@@ -222,7 +218,6 @@
         </w:rPr>
         <w:t>_</w:t>
       </w:r>
-      <w:proofErr w:type="spellStart"/>
       <w:r>
         <w:rPr>
           <w:rFonts w:ascii="Times New Roman" w:hAnsi="Times New Roman"/>
@@ -233,7 +228,6 @@
         </w:rPr>
         <w:t>ot</w:t>
       </w:r>
-      <w:proofErr w:type="spellEnd"/>
       <w:r>
         <w:rPr>
           <w:rFonts w:ascii="Times New Roman" w:hAnsi="Times New Roman"/>
@@ -280,8 +274,6 @@
         </w:rPr>
         <w:tab/>
       </w:r>
-      <w:bookmarkStart w:id="0" w:name="_GoBack"/>
-      <w:bookmarkEnd w:id="0"/>
       <w:r>
         <w:rPr>
           <w:rFonts w:ascii="Times New Roman" w:hAnsi="Times New Roman"/>
@@ -291,7 +283,6 @@
         </w:rPr>
         <w:t>${</w:t>
       </w:r>
-      <w:proofErr w:type="spellStart"/>
       <w:r>
         <w:rPr>
           <w:rFonts w:ascii="Times New Roman" w:hAnsi="Times New Roman"/>
@@ -302,7 +293,6 @@
         </w:rPr>
         <w:t>akt</w:t>
       </w:r>
-      <w:proofErr w:type="spellEnd"/>
       <w:r>
         <w:rPr>
           <w:rFonts w:ascii="Times New Roman" w:hAnsi="Times New Roman"/>
@@ -393,27 +383,7 @@
           <w:sz w:val="24"/>
           <w:szCs w:val="24"/>
         </w:rPr>
-        <w:t>шем "Заказчик</w:t>
-      </w:r>
-      <w:proofErr w:type="gramStart"/>
-      <w:r>
-        <w:rPr>
-          <w:rFonts w:ascii="Times New Roman" w:hAnsi="Times New Roman"/>
-          <w:color w:val="000000"/>
-          <w:sz w:val="24"/>
-          <w:szCs w:val="24"/>
-        </w:rPr>
-        <w:t>",  в</w:t>
-      </w:r>
-      <w:proofErr w:type="gramEnd"/>
-      <w:r>
-        <w:rPr>
-          <w:rFonts w:ascii="Times New Roman" w:hAnsi="Times New Roman"/>
-          <w:color w:val="000000"/>
-          <w:sz w:val="24"/>
-          <w:szCs w:val="24"/>
-        </w:rPr>
-        <w:t xml:space="preserve">  лице  ректора  Белякова Николая Федоровича,  действующего  на основании Устава,  с одной стороны, и </w:t>
+        <w:t xml:space="preserve">шем "Заказчик",  в  лице  ректора  Белякова Николая Федоровича,  действующего  на основании Устава,  с одной стороны, и </w:t>
       </w:r>
     </w:p>
     <w:p>
@@ -533,7 +503,6 @@
         </w:rPr>
         <w:t>${</w:t>
       </w:r>
-      <w:proofErr w:type="spellStart"/>
       <w:r>
         <w:rPr>
           <w:rFonts w:ascii="Times New Roman" w:hAnsi="Times New Roman"/>
@@ -544,7 +513,6 @@
         </w:rPr>
         <w:t>dogovor</w:t>
       </w:r>
-      <w:proofErr w:type="spellEnd"/>
       <w:r>
         <w:rPr>
           <w:rFonts w:ascii="Times New Roman" w:hAnsi="Times New Roman"/>
@@ -554,7 +522,6 @@
         </w:rPr>
         <w:t>_</w:t>
       </w:r>
-      <w:proofErr w:type="gramStart"/>
       <w:r>
         <w:rPr>
           <w:rFonts w:ascii="Times New Roman" w:hAnsi="Times New Roman"/>
@@ -599,17 +566,7 @@
           <w:sz w:val="24"/>
           <w:szCs w:val="24"/>
         </w:rPr>
-        <w:t>от</w:t>
-      </w:r>
-      <w:proofErr w:type="gramEnd"/>
-      <w:r>
-        <w:rPr>
-          <w:rFonts w:ascii="Times New Roman" w:hAnsi="Times New Roman"/>
-          <w:color w:val="000000"/>
-          <w:sz w:val="24"/>
-          <w:szCs w:val="24"/>
-        </w:rPr>
-        <w:t xml:space="preserve"> </w:t>
+        <w:t xml:space="preserve">от </w:t>
       </w:r>
       <w:r>
         <w:rPr>
@@ -620,7 +577,6 @@
         </w:rPr>
         <w:t>${</w:t>
       </w:r>
-      <w:proofErr w:type="spellStart"/>
       <w:r>
         <w:rPr>
           <w:rFonts w:ascii="Times New Roman" w:hAnsi="Times New Roman"/>
@@ -631,7 +587,6 @@
         </w:rPr>
         <w:t>dogovor</w:t>
       </w:r>
-      <w:proofErr w:type="spellEnd"/>
       <w:r>
         <w:rPr>
           <w:rFonts w:ascii="Times New Roman" w:hAnsi="Times New Roman"/>
@@ -641,7 +596,6 @@
         </w:rPr>
         <w:t>_</w:t>
       </w:r>
-      <w:proofErr w:type="spellStart"/>
       <w:r>
         <w:rPr>
           <w:rFonts w:ascii="Times New Roman" w:hAnsi="Times New Roman"/>
@@ -652,7 +606,6 @@
         </w:rPr>
         <w:t>ot</w:t>
       </w:r>
-      <w:proofErr w:type="spellEnd"/>
       <w:r>
         <w:rPr>
           <w:rFonts w:ascii="Times New Roman" w:hAnsi="Times New Roman"/>
@@ -809,27 +762,7 @@
           <w:sz w:val="24"/>
           <w:szCs w:val="24"/>
         </w:rPr>
-        <w:t xml:space="preserve">г. оказаны в соответствии с условиями Контракта, в полном объеме.   </w:t>
-      </w:r>
-      <w:proofErr w:type="gramStart"/>
-      <w:r>
-        <w:rPr>
-          <w:rFonts w:ascii="Times New Roman" w:hAnsi="Times New Roman"/>
-          <w:color w:val="000000"/>
-          <w:sz w:val="24"/>
-          <w:szCs w:val="24"/>
-        </w:rPr>
-        <w:t>Согласно  Табелю</w:t>
-      </w:r>
-      <w:proofErr w:type="gramEnd"/>
-      <w:r>
-        <w:rPr>
-          <w:rFonts w:ascii="Times New Roman" w:hAnsi="Times New Roman"/>
-          <w:color w:val="000000"/>
-          <w:sz w:val="24"/>
-          <w:szCs w:val="24"/>
-        </w:rPr>
-        <w:t xml:space="preserve">  учета  проведенных  занятий и </w:t>
+        <w:t xml:space="preserve">г. оказаны в соответствии с условиями Контракта, в полном объеме.   Согласно  Табелю  учета  проведенных  занятий и </w:t>
       </w:r>
       <w:r>
         <w:rPr>
@@ -1074,12 +1007,21 @@
         <w:spacing w:after="0" w:line="240" w:lineRule="auto"/>
         <w:rPr>
           <w:rFonts w:ascii="Times New Roman" w:hAnsi="Times New Roman"/>
+          <w:color w:val="000000"/>
+          <w:sz w:val="24"/>
+          <w:szCs w:val="24"/>
+        </w:rPr>
+      </w:pPr>
+      <w:r>
+        <w:rPr>
+          <w:rFonts w:ascii="Times New Roman" w:hAnsi="Times New Roman"/>
           <w:i/>
           <w:color w:val="FF0000"/>
           <w:sz w:val="20"/>
           <w:szCs w:val="24"/>
         </w:rPr>
-      </w:pPr>
+        <w:t>${</w:t>
+      </w:r>
       <w:r>
         <w:rPr>
           <w:rFonts w:ascii="Times New Roman" w:hAnsi="Times New Roman"/>
@@ -1087,8 +1029,9 @@
           <w:color w:val="FF0000"/>
           <w:sz w:val="20"/>
           <w:szCs w:val="24"/>
-        </w:rPr>
-        <w:t>${</w:t>
+          <w:lang w:val="en-US"/>
+        </w:rPr>
+        <w:t>lessons</w:t>
       </w:r>
       <w:r>
         <w:rPr>
@@ -1097,19 +1040,17 @@
           <w:color w:val="FF0000"/>
           <w:sz w:val="20"/>
           <w:szCs w:val="24"/>
-          <w:lang w:val="en-US"/>
-        </w:rPr>
-        <w:t>lessons</w:t>
-      </w:r>
-      <w:r>
-        <w:rPr>
-          <w:rFonts w:ascii="Times New Roman" w:hAnsi="Times New Roman"/>
-          <w:i/>
-          <w:color w:val="FF0000"/>
-          <w:sz w:val="20"/>
-          <w:szCs w:val="24"/>
         </w:rPr>
         <w:t>}</w:t>
+      </w:r>
+      <w:r>
+        <w:rPr>
+          <w:rFonts w:ascii="Times New Roman" w:hAnsi="Times New Roman"/>
+          <w:color w:val="000000"/>
+          <w:sz w:val="24"/>
+          <w:szCs w:val="24"/>
+        </w:rPr>
+        <w:t xml:space="preserve">и видам учебных занятий: </w:t>
       </w:r>
     </w:p>
     <w:p>
@@ -1122,87 +1063,6 @@
         <w:autoSpaceDN w:val="0"/>
         <w:adjustRightInd w:val="0"/>
         <w:spacing w:after="0" w:line="240" w:lineRule="auto"/>
-        <w:jc w:val="both"/>
-        <w:rPr>
-          <w:rFonts w:ascii="Times New Roman" w:hAnsi="Times New Roman"/>
-          <w:color w:val="000000"/>
-          <w:sz w:val="24"/>
-          <w:szCs w:val="24"/>
-        </w:rPr>
-      </w:pPr>
-      <w:r>
-        <w:rPr>
-          <w:rFonts w:ascii="Times New Roman" w:hAnsi="Times New Roman"/>
-          <w:color w:val="000000"/>
-          <w:sz w:val="24"/>
-          <w:szCs w:val="24"/>
-        </w:rPr>
-        <w:t xml:space="preserve">и видам учебных занятий: </w:t>
-      </w:r>
-    </w:p>
-    <w:p>
-      <w:pPr>
-        <w:widowControl w:val="0"/>
-        <w:tabs>
-          <w:tab w:val="left" w:pos="90"/>
-        </w:tabs>
-        <w:autoSpaceDE w:val="0"/>
-        <w:autoSpaceDN w:val="0"/>
-        <w:adjustRightInd w:val="0"/>
-        <w:spacing w:after="0" w:line="240" w:lineRule="auto"/>
-        <w:rPr>
-          <w:rFonts w:ascii="Times New Roman" w:hAnsi="Times New Roman"/>
-          <w:i/>
-          <w:color w:val="FF0000"/>
-          <w:sz w:val="20"/>
-          <w:szCs w:val="24"/>
-        </w:rPr>
-      </w:pPr>
-      <w:r>
-        <w:rPr>
-          <w:rFonts w:ascii="Times New Roman" w:hAnsi="Times New Roman"/>
-          <w:i/>
-          <w:color w:val="FF0000"/>
-          <w:sz w:val="20"/>
-          <w:szCs w:val="24"/>
-        </w:rPr>
-        <w:t>${</w:t>
-      </w:r>
-      <w:proofErr w:type="spellStart"/>
-      <w:r>
-        <w:rPr>
-          <w:rFonts w:ascii="Times New Roman" w:hAnsi="Times New Roman"/>
-          <w:i/>
-          <w:color w:val="FF0000"/>
-          <w:sz w:val="20"/>
-          <w:szCs w:val="24"/>
-          <w:lang w:val="en-US"/>
-        </w:rPr>
-        <w:t>lessontypes</w:t>
-      </w:r>
-      <w:proofErr w:type="spellEnd"/>
-      <w:r>
-        <w:rPr>
-          <w:rFonts w:ascii="Times New Roman" w:hAnsi="Times New Roman"/>
-          <w:i/>
-          <w:color w:val="FF0000"/>
-          <w:sz w:val="20"/>
-          <w:szCs w:val="24"/>
-        </w:rPr>
-        <w:t>}</w:t>
-      </w:r>
-    </w:p>
-    <w:p>
-      <w:pPr>
-        <w:widowControl w:val="0"/>
-        <w:tabs>
-          <w:tab w:val="left" w:pos="90"/>
-        </w:tabs>
-        <w:autoSpaceDE w:val="0"/>
-        <w:autoSpaceDN w:val="0"/>
-        <w:adjustRightInd w:val="0"/>
-        <w:spacing w:after="0" w:line="240" w:lineRule="auto"/>
-        <w:jc w:val="both"/>
         <w:rPr>
           <w:rFonts w:ascii="Times New Roman" w:hAnsi="Times New Roman"/>
           <w:i/>
@@ -1212,6 +1072,37 @@
           <w:szCs w:val="25"/>
         </w:rPr>
       </w:pPr>
+      <w:r>
+        <w:rPr>
+          <w:rFonts w:ascii="Times New Roman" w:hAnsi="Times New Roman"/>
+          <w:i/>
+          <w:color w:val="FF0000"/>
+          <w:sz w:val="20"/>
+          <w:szCs w:val="24"/>
+        </w:rPr>
+        <w:t>${</w:t>
+      </w:r>
+      <w:r>
+        <w:rPr>
+          <w:rFonts w:ascii="Times New Roman" w:hAnsi="Times New Roman"/>
+          <w:i/>
+          <w:color w:val="FF0000"/>
+          <w:sz w:val="20"/>
+          <w:szCs w:val="24"/>
+          <w:lang w:val="en-US"/>
+        </w:rPr>
+        <w:t>lessontypes</w:t>
+      </w:r>
+      <w:r>
+        <w:rPr>
+          <w:rFonts w:ascii="Times New Roman" w:hAnsi="Times New Roman"/>
+          <w:i/>
+          <w:color w:val="FF0000"/>
+          <w:sz w:val="20"/>
+          <w:szCs w:val="24"/>
+        </w:rPr>
+        <w:t>}</w:t>
+      </w:r>
       <w:r>
         <w:rPr>
           <w:rFonts w:ascii="Times New Roman" w:hAnsi="Times New Roman"/>
@@ -1396,56 +1287,16 @@
           <w:sz w:val="24"/>
           <w:szCs w:val="24"/>
         </w:rPr>
-        <w:t>}</w:t>
-      </w:r>
-      <w:proofErr w:type="gramStart"/>
-      <w:r>
-        <w:rPr>
-          <w:rFonts w:ascii="Times New Roman" w:hAnsi="Times New Roman"/>
-          <w:color w:val="FF0000"/>
-          <w:sz w:val="24"/>
-          <w:szCs w:val="24"/>
-        </w:rPr>
-        <w:t>)</w:t>
-      </w:r>
-      <w:r>
-        <w:rPr>
-          <w:rFonts w:ascii="Times New Roman" w:hAnsi="Times New Roman"/>
-          <w:color w:val="000000"/>
-          <w:sz w:val="24"/>
-          <w:szCs w:val="24"/>
-        </w:rPr>
-        <w:t>,  в</w:t>
-      </w:r>
-      <w:proofErr w:type="gramEnd"/>
-      <w:r>
-        <w:rPr>
-          <w:rFonts w:ascii="Times New Roman" w:hAnsi="Times New Roman"/>
-          <w:color w:val="000000"/>
-          <w:sz w:val="24"/>
-          <w:szCs w:val="24"/>
-        </w:rPr>
-        <w:t xml:space="preserve"> </w:t>
-      </w:r>
-      <w:proofErr w:type="spellStart"/>
-      <w:r>
-        <w:rPr>
-          <w:rFonts w:ascii="Times New Roman" w:hAnsi="Times New Roman"/>
-          <w:color w:val="000000"/>
-          <w:sz w:val="24"/>
-          <w:szCs w:val="24"/>
-        </w:rPr>
-        <w:t>т.ч</w:t>
-      </w:r>
-      <w:proofErr w:type="spellEnd"/>
-      <w:r>
-        <w:rPr>
-          <w:rFonts w:ascii="Times New Roman" w:hAnsi="Times New Roman"/>
-          <w:color w:val="000000"/>
-          <w:sz w:val="24"/>
-          <w:szCs w:val="24"/>
-        </w:rPr>
-        <w:t>. НДФЛ.</w:t>
+        <w:t>})</w:t>
+      </w:r>
+      <w:r>
+        <w:rPr>
+          <w:rFonts w:ascii="Times New Roman" w:hAnsi="Times New Roman"/>
+          <w:color w:val="000000"/>
+          <w:sz w:val="24"/>
+          <w:szCs w:val="24"/>
+        </w:rPr>
+        <w:t>,  в т.ч. НДФЛ.</w:t>
       </w:r>
     </w:p>
     <w:p>
@@ -1496,7 +1347,6 @@
         </w:rPr>
         <w:t>${</w:t>
       </w:r>
-      <w:proofErr w:type="spellStart"/>
       <w:r>
         <w:rPr>
           <w:rFonts w:ascii="Times New Roman" w:hAnsi="Times New Roman"/>
@@ -1507,15 +1357,23 @@
         </w:rPr>
         <w:t>strah</w:t>
       </w:r>
-      <w:proofErr w:type="spellEnd"/>
-      <w:r>
-        <w:rPr>
-          <w:rFonts w:ascii="Times New Roman" w:hAnsi="Times New Roman"/>
-          <w:color w:val="FF0000"/>
-          <w:sz w:val="24"/>
-          <w:szCs w:val="24"/>
-        </w:rPr>
-        <w:t xml:space="preserve">} </w:t>
+      <w:r>
+        <w:rPr>
+          <w:rFonts w:ascii="Times New Roman" w:hAnsi="Times New Roman"/>
+          <w:color w:val="FF0000"/>
+          <w:sz w:val="24"/>
+          <w:szCs w:val="24"/>
+        </w:rPr>
+        <w:t>}</w:t>
+      </w:r>
+      <w:r>
+        <w:rPr>
+          <w:rFonts w:ascii="Times New Roman" w:hAnsi="Times New Roman"/>
+          <w:color w:val="FF0000"/>
+          <w:sz w:val="24"/>
+          <w:szCs w:val="24"/>
+        </w:rPr>
+        <w:t xml:space="preserve"> </w:t>
       </w:r>
       <w:r>
         <w:rPr>
@@ -1535,7 +1393,6 @@
         </w:rPr>
         <w:t>${</w:t>
       </w:r>
-      <w:proofErr w:type="spellStart"/>
       <w:r>
         <w:rPr>
           <w:rFonts w:ascii="Times New Roman" w:hAnsi="Times New Roman"/>
@@ -1546,7 +1403,6 @@
         </w:rPr>
         <w:t>strah</w:t>
       </w:r>
-      <w:proofErr w:type="spellEnd"/>
       <w:r>
         <w:rPr>
           <w:rFonts w:ascii="Times New Roman" w:hAnsi="Times New Roman"/>
@@ -1591,27 +1447,7 @@
           <w:sz w:val="24"/>
           <w:szCs w:val="24"/>
         </w:rPr>
-        <w:t xml:space="preserve">- 1 </w:t>
-      </w:r>
-      <w:proofErr w:type="spellStart"/>
-      <w:r>
-        <w:rPr>
-          <w:rFonts w:ascii="Times New Roman" w:hAnsi="Times New Roman"/>
-          <w:color w:val="000000"/>
-          <w:sz w:val="24"/>
-          <w:szCs w:val="24"/>
-        </w:rPr>
-        <w:t>усл.ед</w:t>
-      </w:r>
-      <w:proofErr w:type="spellEnd"/>
-      <w:r>
-        <w:rPr>
-          <w:rFonts w:ascii="Times New Roman" w:hAnsi="Times New Roman"/>
-          <w:color w:val="000000"/>
-          <w:sz w:val="24"/>
-          <w:szCs w:val="24"/>
-        </w:rPr>
-        <w:t xml:space="preserve">. </w:t>
+        <w:t xml:space="preserve">- 1 усл.ед. </w:t>
       </w:r>
       <w:r>
         <w:rPr>
@@ -1650,27 +1486,7 @@
           <w:sz w:val="24"/>
           <w:szCs w:val="24"/>
         </w:rPr>
-        <w:t xml:space="preserve">Итого стоимость оказанных услуг, в </w:t>
-      </w:r>
-      <w:proofErr w:type="spellStart"/>
-      <w:r>
-        <w:rPr>
-          <w:rFonts w:ascii="Times New Roman" w:hAnsi="Times New Roman"/>
-          <w:color w:val="000000"/>
-          <w:sz w:val="24"/>
-          <w:szCs w:val="24"/>
-        </w:rPr>
-        <w:t>т.ч</w:t>
-      </w:r>
-      <w:proofErr w:type="spellEnd"/>
-      <w:r>
-        <w:rPr>
-          <w:rFonts w:ascii="Times New Roman" w:hAnsi="Times New Roman"/>
-          <w:color w:val="000000"/>
-          <w:sz w:val="24"/>
-          <w:szCs w:val="24"/>
-        </w:rPr>
-        <w:t xml:space="preserve">. страховые взносы составила: </w:t>
+        <w:t xml:space="preserve">Итого стоимость оказанных услуг, в т.ч. страховые взносы составила: </w:t>
       </w:r>
       <w:r>
         <w:rPr>
@@ -1709,7 +1525,6 @@
         </w:rPr>
         <w:t>_</w:t>
       </w:r>
-      <w:proofErr w:type="spellStart"/>
       <w:r>
         <w:rPr>
           <w:rFonts w:ascii="Times New Roman" w:hAnsi="Times New Roman"/>
@@ -1720,7 +1535,6 @@
         </w:rPr>
         <w:t>strah</w:t>
       </w:r>
-      <w:proofErr w:type="spellEnd"/>
       <w:r>
         <w:rPr>
           <w:rFonts w:ascii="Times New Roman" w:hAnsi="Times New Roman"/>
@@ -1730,7 +1544,6 @@
         </w:rPr>
         <w:t>_</w:t>
       </w:r>
-      <w:proofErr w:type="gramStart"/>
       <w:r>
         <w:rPr>
           <w:rFonts w:ascii="Times New Roman" w:hAnsi="Times New Roman"/>
@@ -1775,17 +1588,7 @@
           <w:sz w:val="24"/>
           <w:szCs w:val="24"/>
         </w:rPr>
-        <w:t>(</w:t>
-      </w:r>
-      <w:proofErr w:type="gramEnd"/>
-      <w:r>
-        <w:rPr>
-          <w:rFonts w:ascii="Times New Roman" w:hAnsi="Times New Roman"/>
-          <w:color w:val="FF0000"/>
-          <w:sz w:val="24"/>
-          <w:szCs w:val="24"/>
-        </w:rPr>
-        <w:t>${</w:t>
+        <w:t>(${</w:t>
       </w:r>
       <w:r>
         <w:rPr>
@@ -1806,7 +1609,6 @@
         </w:rPr>
         <w:t>_</w:t>
       </w:r>
-      <w:proofErr w:type="spellStart"/>
       <w:r>
         <w:rPr>
           <w:rFonts w:ascii="Times New Roman" w:hAnsi="Times New Roman"/>
@@ -1817,7 +1619,6 @@
         </w:rPr>
         <w:t>strah</w:t>
       </w:r>
-      <w:proofErr w:type="spellEnd"/>
       <w:r>
         <w:rPr>
           <w:rFonts w:ascii="Times New Roman" w:hAnsi="Times New Roman"/>
@@ -1965,27 +1766,7 @@
           <w:sz w:val="24"/>
           <w:szCs w:val="24"/>
         </w:rPr>
-        <w:t xml:space="preserve">за вычетом размера налогов, сборов и иных обязательных платежей в бюджеты бюджетной системы Российской Федерации, связанных с оплатой Контракта, если в соответствии с законодательством Российской Федерации о налогах и сборах такие налоги, сборы и иные обязательные платежи подлежат уплате в </w:t>
-      </w:r>
-      <w:proofErr w:type="spellStart"/>
-      <w:r>
-        <w:rPr>
-          <w:rFonts w:ascii="Times New Roman" w:hAnsi="Times New Roman"/>
-          <w:color w:val="000000"/>
-          <w:sz w:val="24"/>
-          <w:szCs w:val="24"/>
-        </w:rPr>
-        <w:t>бюжеты</w:t>
-      </w:r>
-      <w:proofErr w:type="spellEnd"/>
-      <w:r>
-        <w:rPr>
-          <w:rFonts w:ascii="Times New Roman" w:hAnsi="Times New Roman"/>
-          <w:color w:val="000000"/>
-          <w:sz w:val="24"/>
-          <w:szCs w:val="24"/>
-        </w:rPr>
-        <w:t xml:space="preserve"> бюджетной системы Российской Федерации: </w:t>
+        <w:t xml:space="preserve">за вычетом размера налогов, сборов и иных обязательных платежей в бюджеты бюджетной системы Российской Федерации, связанных с оплатой Контракта, если в соответствии с законодательством Российской Федерации о налогах и сборах такие налоги, сборы и иные обязательные платежи подлежат уплате в бюжеты бюджетной системы Российской Федерации: </w:t>
       </w:r>
       <w:r>
         <w:rPr>
@@ -1996,8 +1777,6 @@
         </w:rPr>
         <w:t>${</w:t>
       </w:r>
-      <w:proofErr w:type="spellStart"/>
-      <w:proofErr w:type="gramStart"/>
       <w:r>
         <w:rPr>
           <w:rFonts w:ascii="Times New Roman" w:hAnsi="Times New Roman"/>
@@ -2008,7 +1787,6 @@
         </w:rPr>
         <w:t>uplata</w:t>
       </w:r>
-      <w:proofErr w:type="spellEnd"/>
       <w:r>
         <w:rPr>
           <w:rFonts w:ascii="Times New Roman" w:hAnsi="Times New Roman"/>
@@ -2034,19 +1812,8 @@
           <w:sz w:val="24"/>
           <w:szCs w:val="24"/>
         </w:rPr>
-        <w:t xml:space="preserve"> (</w:t>
-      </w:r>
-      <w:proofErr w:type="gramEnd"/>
-      <w:r>
-        <w:rPr>
-          <w:rFonts w:ascii="Times New Roman" w:hAnsi="Times New Roman"/>
-          <w:color w:val="FF0000"/>
-          <w:sz w:val="24"/>
-          <w:szCs w:val="24"/>
-        </w:rPr>
-        <w:t>${</w:t>
-      </w:r>
-      <w:proofErr w:type="spellStart"/>
+        <w:t xml:space="preserve"> (${</w:t>
+      </w:r>
       <w:r>
         <w:rPr>
           <w:rFonts w:ascii="Times New Roman" w:hAnsi="Times New Roman"/>
@@ -2057,7 +1824,6 @@
         </w:rPr>
         <w:t>uplata</w:t>
       </w:r>
-      <w:proofErr w:type="spellEnd"/>
       <w:r>
         <w:rPr>
           <w:rFonts w:ascii="Times New Roman" w:hAnsi="Times New Roman"/>
@@ -2210,7 +1976,6 @@
         <w:autoSpaceDN w:val="0"/>
         <w:adjustRightInd w:val="0"/>
         <w:spacing w:before="159" w:after="0" w:line="240" w:lineRule="auto"/>
-        <w:jc w:val="center"/>
         <w:rPr>
           <w:rFonts w:ascii="Times New Roman" w:hAnsi="Times New Roman"/>
           <w:b/>
@@ -2220,7 +1985,6 @@
           <w:szCs w:val="30"/>
         </w:rPr>
       </w:pPr>
-      <w:proofErr w:type="gramStart"/>
       <w:r>
         <w:rPr>
           <w:rFonts w:ascii="Times New Roman" w:hAnsi="Times New Roman"/>
@@ -2230,7 +1994,7 @@
           <w:sz w:val="24"/>
           <w:szCs w:val="24"/>
         </w:rPr>
-        <w:t>Исполнитель:</w:t>
+        <w:t xml:space="preserve">          </w:t>
       </w:r>
       <w:r>
         <w:rPr>
@@ -2240,11 +2004,9 @@
           <w:color w:val="000000"/>
           <w:sz w:val="24"/>
           <w:szCs w:val="24"/>
-          <w:lang w:val="en-US"/>
-        </w:rPr>
-        <w:t xml:space="preserve">   </w:t>
-      </w:r>
-      <w:proofErr w:type="gramEnd"/>
+        </w:rPr>
+        <w:t>Исполнитель:</w:t>
+      </w:r>
       <w:r>
         <w:rPr>
           <w:rFonts w:ascii="Times New Roman" w:hAnsi="Times New Roman"/>
@@ -2253,18 +2015,11 @@
           <w:color w:val="000000"/>
           <w:sz w:val="24"/>
           <w:szCs w:val="24"/>
-          <w:lang w:val="en-US"/>
-        </w:rPr>
-        <w:t xml:space="preserve">              </w:t>
-      </w:r>
-      <w:r>
-        <w:rPr>
-          <w:rFonts w:ascii="Arial" w:hAnsi="Arial" w:cs="Arial"/>
-          <w:sz w:val="24"/>
-          <w:szCs w:val="24"/>
-        </w:rPr>
-        <w:tab/>
-      </w:r>
+        </w:rPr>
+        <w:t xml:space="preserve">                                                                    </w:t>
+      </w:r>
+      <w:bookmarkStart w:id="0" w:name="_GoBack"/>
+      <w:bookmarkEnd w:id="0"/>
       <w:r>
         <w:rPr>
           <w:rFonts w:ascii="Times New Roman" w:hAnsi="Times New Roman"/>
@@ -2274,6 +2029,17 @@
           <w:sz w:val="24"/>
           <w:szCs w:val="24"/>
         </w:rPr>
+        <w:t xml:space="preserve"> </w:t>
+      </w:r>
+      <w:r>
+        <w:rPr>
+          <w:rFonts w:ascii="Times New Roman" w:hAnsi="Times New Roman"/>
+          <w:b/>
+          <w:bCs/>
+          <w:color w:val="000000"/>
+          <w:sz w:val="24"/>
+          <w:szCs w:val="24"/>
+        </w:rPr>
         <w:t>Заказчик:</w:t>
       </w:r>
     </w:p>
@@ -2308,7 +2074,6 @@
         </w:rPr>
         <w:t>${</w:t>
       </w:r>
-      <w:proofErr w:type="spellStart"/>
       <w:r>
         <w:rPr>
           <w:rFonts w:ascii="Times New Roman" w:hAnsi="Times New Roman" w:cs="Times New Roman"/>
@@ -2327,7 +2092,6 @@
         </w:rPr>
         <w:t>m</w:t>
       </w:r>
-      <w:proofErr w:type="spellEnd"/>
       <w:r>
         <w:rPr>
           <w:rFonts w:ascii="Times New Roman" w:hAnsi="Times New Roman" w:cs="Times New Roman"/>
@@ -2335,34 +2099,33 @@
           <w:sz w:val="24"/>
           <w:lang w:val="en-US"/>
         </w:rPr>
-        <w:t xml:space="preserve">}                                         </w:t>
+        <w:t>}</w:t>
       </w:r>
       <w:r>
         <w:rPr>
           <w:rFonts w:ascii="Times New Roman" w:hAnsi="Times New Roman" w:cs="Times New Roman"/>
-          <w:sz w:val="24"/>
-          <w:lang w:val="en-US"/>
-        </w:rPr>
-        <w:t xml:space="preserve">___________ </w:t>
+          <w:color w:val="FF0000"/>
+          <w:sz w:val="24"/>
+        </w:rPr>
+        <w:t xml:space="preserve">                                                   </w:t>
       </w:r>
       <w:r>
         <w:rPr>
           <w:rFonts w:ascii="Times New Roman" w:hAnsi="Times New Roman" w:cs="Times New Roman"/>
-          <w:sz w:val="24"/>
-          <w:lang w:val="en-US"/>
-        </w:rPr>
-        <w:t xml:space="preserve">/ </w:t>
+          <w:color w:val="FF0000"/>
+          <w:sz w:val="24"/>
+          <w:lang w:val="en-US"/>
+        </w:rPr>
+        <w:t xml:space="preserve"> </w:t>
       </w:r>
       <w:r>
         <w:rPr>
           <w:rFonts w:ascii="Times New Roman" w:hAnsi="Times New Roman" w:cs="Times New Roman"/>
-          <w:color w:val="FF0000"/>
-          <w:sz w:val="24"/>
-          <w:lang w:val="en-US"/>
-        </w:rPr>
-        <w:t>${</w:t>
-      </w:r>
-      <w:proofErr w:type="spellStart"/>
+          <w:sz w:val="24"/>
+          <w:lang w:val="en-US"/>
+        </w:rPr>
+        <w:t xml:space="preserve">___________ / </w:t>
+      </w:r>
       <w:r>
         <w:rPr>
           <w:rFonts w:ascii="Times New Roman" w:hAnsi="Times New Roman" w:cs="Times New Roman"/>
@@ -2370,17 +2133,7 @@
           <w:sz w:val="24"/>
           <w:lang w:val="en-US"/>
         </w:rPr>
-        <w:t>rektor</w:t>
-      </w:r>
-      <w:proofErr w:type="spellEnd"/>
-      <w:r>
-        <w:rPr>
-          <w:rFonts w:ascii="Times New Roman" w:hAnsi="Times New Roman" w:cs="Times New Roman"/>
-          <w:color w:val="FF0000"/>
-          <w:sz w:val="24"/>
-          <w:lang w:val="en-US"/>
-        </w:rPr>
-        <w:t>}</w:t>
+        <w:t>${rektor}</w:t>
       </w:r>
     </w:p>
     <w:sectPr>
